--- a/normativa/Anexos/L01T01C03/L01T01C03A06.docx
+++ b/normativa/Anexos/L01T01C03/L01T01C03A06.docx
@@ -4,7 +4,7 @@
   <w:body>
     <w:p>
       <w:pPr>
-        <w:pStyle w:val="Heading2"/>
+        <w:pStyle w:val="Ttulo2"/>
         <w:numPr>
           <w:ilvl w:val="0"/>
           <w:numId w:val="0"/>
@@ -43,7 +43,7 @@
     </w:p>
     <w:p>
       <w:pPr>
-        <w:pStyle w:val="Heading2"/>
+        <w:pStyle w:val="Ttulo2"/>
         <w:numPr>
           <w:ilvl w:val="0"/>
           <w:numId w:val="0"/>
@@ -99,7 +99,7 @@
     </w:p>
     <w:p>
       <w:pPr>
-        <w:pStyle w:val="Heading2"/>
+        <w:pStyle w:val="Ttulo2"/>
         <w:numPr>
           <w:ilvl w:val="0"/>
           <w:numId w:val="0"/>
@@ -154,8 +154,6 @@
           <w:noProof/>
         </w:rPr>
       </w:pPr>
-      <w:bookmarkStart w:id="0" w:name="_GoBack"/>
-      <w:bookmarkEnd w:id="0"/>
     </w:p>
     <w:tbl>
       <w:tblPr>
@@ -193,7 +191,7 @@
           </w:tcPr>
           <w:p>
             <w:pPr>
-              <w:pStyle w:val="BodyText"/>
+              <w:pStyle w:val="Textoindependiente"/>
               <w:spacing w:before="40" w:after="40"/>
               <w:rPr>
                 <w:rFonts w:ascii="Arial" w:hAnsi="Arial" w:cs="Arial"/>
@@ -223,7 +221,7 @@
           </w:tcPr>
           <w:p>
             <w:pPr>
-              <w:pStyle w:val="BodyText"/>
+              <w:pStyle w:val="Textoindependiente"/>
               <w:spacing w:before="40" w:after="40"/>
               <w:rPr>
                 <w:rFonts w:ascii="Arial" w:hAnsi="Arial" w:cs="Arial"/>
@@ -258,7 +256,7 @@
           </w:tcPr>
           <w:p>
             <w:pPr>
-              <w:pStyle w:val="BodyText"/>
+              <w:pStyle w:val="Textoindependiente"/>
               <w:spacing w:before="40" w:after="40"/>
               <w:rPr>
                 <w:rFonts w:ascii="Arial" w:hAnsi="Arial" w:cs="Arial"/>
@@ -288,7 +286,7 @@
           </w:tcPr>
           <w:p>
             <w:pPr>
-              <w:pStyle w:val="BodyText"/>
+              <w:pStyle w:val="Textoindependiente"/>
               <w:spacing w:before="40" w:after="40"/>
               <w:rPr>
                 <w:rFonts w:ascii="Arial" w:hAnsi="Arial" w:cs="Arial"/>
@@ -318,7 +316,7 @@
           </w:tcPr>
           <w:p>
             <w:pPr>
-              <w:pStyle w:val="BodyText"/>
+              <w:pStyle w:val="Textoindependiente"/>
               <w:spacing w:before="40" w:after="40"/>
               <w:rPr>
                 <w:rFonts w:ascii="Arial" w:hAnsi="Arial" w:cs="Arial"/>
@@ -353,7 +351,7 @@
           </w:tcPr>
           <w:p>
             <w:pPr>
-              <w:pStyle w:val="BodyText"/>
+              <w:pStyle w:val="Textoindependiente"/>
               <w:spacing w:before="40" w:after="40"/>
               <w:rPr>
                 <w:rFonts w:ascii="Arial" w:hAnsi="Arial" w:cs="Arial"/>
@@ -383,7 +381,7 @@
           </w:tcPr>
           <w:p>
             <w:pPr>
-              <w:pStyle w:val="BodyText"/>
+              <w:pStyle w:val="Textoindependiente"/>
               <w:spacing w:before="40" w:after="40"/>
               <w:rPr>
                 <w:rFonts w:ascii="Arial" w:hAnsi="Arial" w:cs="Arial"/>
@@ -413,7 +411,7 @@
           </w:tcPr>
           <w:p>
             <w:pPr>
-              <w:pStyle w:val="BodyText"/>
+              <w:pStyle w:val="Textoindependiente"/>
               <w:spacing w:before="40" w:after="40"/>
               <w:rPr>
                 <w:rFonts w:ascii="Arial" w:hAnsi="Arial" w:cs="Arial"/>
@@ -448,7 +446,7 @@
           </w:tcPr>
           <w:p>
             <w:pPr>
-              <w:pStyle w:val="BodyText"/>
+              <w:pStyle w:val="Textoindependiente"/>
               <w:spacing w:before="40" w:after="40"/>
               <w:rPr>
                 <w:rFonts w:ascii="Arial" w:hAnsi="Arial" w:cs="Arial"/>
@@ -478,7 +476,7 @@
           </w:tcPr>
           <w:p>
             <w:pPr>
-              <w:pStyle w:val="BodyText"/>
+              <w:pStyle w:val="Textoindependiente"/>
               <w:spacing w:before="40" w:after="40"/>
               <w:rPr>
                 <w:rFonts w:ascii="Arial" w:hAnsi="Arial" w:cs="Arial"/>
@@ -508,7 +506,7 @@
           </w:tcPr>
           <w:p>
             <w:pPr>
-              <w:pStyle w:val="BodyText"/>
+              <w:pStyle w:val="Textoindependiente"/>
               <w:spacing w:before="40" w:after="40"/>
               <w:rPr>
                 <w:rFonts w:ascii="Arial" w:hAnsi="Arial" w:cs="Arial"/>
@@ -543,7 +541,7 @@
           </w:tcPr>
           <w:p>
             <w:pPr>
-              <w:pStyle w:val="BodyText"/>
+              <w:pStyle w:val="Textoindependiente"/>
               <w:spacing w:before="40" w:after="40"/>
               <w:rPr>
                 <w:rFonts w:ascii="Arial" w:hAnsi="Arial" w:cs="Arial"/>
@@ -574,7 +572,7 @@
           </w:tcPr>
           <w:p>
             <w:pPr>
-              <w:pStyle w:val="BodyText"/>
+              <w:pStyle w:val="Textoindependiente"/>
               <w:spacing w:before="40" w:after="40"/>
               <w:rPr>
                 <w:rFonts w:ascii="Arial" w:hAnsi="Arial" w:cs="Arial"/>
@@ -596,7 +594,7 @@
     </w:tbl>
     <w:p>
       <w:pPr>
-        <w:pStyle w:val="Heading4"/>
+        <w:pStyle w:val="Ttulo4"/>
         <w:rPr>
           <w:rFonts w:ascii="Times New Roman" w:hAnsi="Times New Roman" w:cs="Times New Roman"/>
           <w:i w:val="0"/>
@@ -616,7 +614,7 @@
     </w:p>
     <w:p>
       <w:pPr>
-        <w:pStyle w:val="Heading4"/>
+        <w:pStyle w:val="Ttulo4"/>
         <w:spacing w:before="120"/>
         <w:rPr>
           <w:rFonts w:ascii="Times New Roman" w:hAnsi="Times New Roman" w:cs="Times New Roman"/>
@@ -766,7 +764,7 @@
           </w:tcPr>
           <w:p>
             <w:pPr>
-              <w:pStyle w:val="Heading7"/>
+              <w:pStyle w:val="Ttulo7"/>
               <w:spacing w:beforeLines="40" w:before="96" w:afterLines="40" w:after="96"/>
               <w:jc w:val="center"/>
               <w:rPr>
@@ -2017,6 +2015,8 @@
           <w:noProof/>
         </w:rPr>
       </w:pPr>
+      <w:bookmarkStart w:id="0" w:name="_GoBack"/>
+      <w:bookmarkEnd w:id="0"/>
     </w:p>
     <w:p>
       <w:pPr>
@@ -2069,7 +2069,7 @@
     </w:p>
     <w:p>
       <w:pPr>
-        <w:pStyle w:val="Heading4"/>
+        <w:pStyle w:val="Ttulo4"/>
         <w:rPr>
           <w:rFonts w:ascii="Times New Roman" w:hAnsi="Times New Roman" w:cs="Times New Roman"/>
           <w:i w:val="0"/>
@@ -2439,7 +2439,7 @@
     </w:tbl>
     <w:p>
       <w:pPr>
-        <w:pStyle w:val="Heading4"/>
+        <w:pStyle w:val="Ttulo4"/>
         <w:rPr>
           <w:rFonts w:ascii="Times New Roman" w:hAnsi="Times New Roman" w:cs="Times New Roman"/>
           <w:i w:val="0"/>
@@ -2481,7 +2481,7 @@
     </w:p>
     <w:p>
       <w:pPr>
-        <w:pStyle w:val="Heading4"/>
+        <w:pStyle w:val="Ttulo4"/>
         <w:spacing w:before="120"/>
         <w:rPr>
           <w:rFonts w:ascii="Times New Roman" w:hAnsi="Times New Roman" w:cs="Times New Roman"/>
@@ -2698,7 +2698,7 @@
           </w:tcPr>
           <w:p>
             <w:pPr>
-              <w:pStyle w:val="Heading8"/>
+              <w:pStyle w:val="Ttulo8"/>
               <w:jc w:val="center"/>
               <w:rPr>
                 <w:rFonts w:ascii="Arial" w:hAnsi="Arial" w:cs="Arial"/>
@@ -2757,7 +2757,7 @@
           </w:tcPr>
           <w:p>
             <w:pPr>
-              <w:pStyle w:val="Heading8"/>
+              <w:pStyle w:val="Ttulo8"/>
               <w:jc w:val="center"/>
               <w:rPr>
                 <w:rFonts w:ascii="Arial" w:hAnsi="Arial" w:cs="Arial"/>
@@ -3419,7 +3419,7 @@
     </w:tbl>
     <w:p>
       <w:pPr>
-        <w:pStyle w:val="BodyText"/>
+        <w:pStyle w:val="Textoindependiente"/>
         <w:spacing w:after="0"/>
         <w:rPr>
           <w:noProof/>
@@ -3428,7 +3428,7 @@
     </w:p>
     <w:p>
       <w:pPr>
-        <w:pStyle w:val="BodyText"/>
+        <w:pStyle w:val="Textoindependiente"/>
         <w:spacing w:after="0"/>
         <w:rPr>
           <w:noProof/>
@@ -3443,7 +3443,7 @@
     </w:p>
     <w:p>
       <w:pPr>
-        <w:pStyle w:val="BodyText"/>
+        <w:pStyle w:val="Textoindependiente"/>
         <w:rPr>
           <w:noProof/>
         </w:rPr>
@@ -3451,7 +3451,7 @@
     </w:p>
     <w:tbl>
       <w:tblPr>
-        <w:tblStyle w:val="TableGrid"/>
+        <w:tblStyle w:val="Tablaconcuadrcula"/>
         <w:tblW w:w="0" w:type="auto"/>
         <w:tblInd w:w="108" w:type="dxa"/>
         <w:tblLook w:val="01E0" w:firstRow="1" w:lastRow="1" w:firstColumn="1" w:lastColumn="1" w:noHBand="0" w:noVBand="0"/>
@@ -3469,7 +3469,7 @@
           </w:tcPr>
           <w:p>
             <w:pPr>
-              <w:pStyle w:val="Heading8"/>
+              <w:pStyle w:val="Ttulo8"/>
               <w:jc w:val="center"/>
               <w:outlineLvl w:val="7"/>
               <w:rPr>
@@ -3502,7 +3502,7 @@
           </w:tcPr>
           <w:p>
             <w:pPr>
-              <w:pStyle w:val="Heading8"/>
+              <w:pStyle w:val="Ttulo8"/>
               <w:spacing w:before="0"/>
               <w:jc w:val="center"/>
               <w:outlineLvl w:val="7"/>
@@ -3531,7 +3531,7 @@
           </w:p>
           <w:p>
             <w:pPr>
-              <w:pStyle w:val="Heading8"/>
+              <w:pStyle w:val="Ttulo8"/>
               <w:spacing w:before="0"/>
               <w:jc w:val="center"/>
               <w:outlineLvl w:val="7"/>
@@ -3562,7 +3562,7 @@
           </w:tcPr>
           <w:p>
             <w:pPr>
-              <w:pStyle w:val="Heading8"/>
+              <w:pStyle w:val="Ttulo8"/>
               <w:jc w:val="center"/>
               <w:outlineLvl w:val="7"/>
               <w:rPr>
@@ -3596,7 +3596,7 @@
           </w:tcPr>
           <w:p>
             <w:pPr>
-              <w:pStyle w:val="BodyText"/>
+              <w:pStyle w:val="Textoindependiente"/>
               <w:rPr>
                 <w:noProof/>
               </w:rPr>
@@ -3609,7 +3609,7 @@
           </w:tcPr>
           <w:p>
             <w:pPr>
-              <w:pStyle w:val="BodyText"/>
+              <w:pStyle w:val="Textoindependiente"/>
               <w:rPr>
                 <w:noProof/>
               </w:rPr>
@@ -3622,7 +3622,7 @@
           </w:tcPr>
           <w:p>
             <w:pPr>
-              <w:pStyle w:val="BodyText"/>
+              <w:pStyle w:val="Textoindependiente"/>
               <w:rPr>
                 <w:noProof/>
               </w:rPr>
@@ -3637,7 +3637,7 @@
           </w:tcPr>
           <w:p>
             <w:pPr>
-              <w:pStyle w:val="BodyText"/>
+              <w:pStyle w:val="Textoindependiente"/>
               <w:rPr>
                 <w:noProof/>
               </w:rPr>
@@ -3650,7 +3650,7 @@
           </w:tcPr>
           <w:p>
             <w:pPr>
-              <w:pStyle w:val="BodyText"/>
+              <w:pStyle w:val="Textoindependiente"/>
               <w:rPr>
                 <w:noProof/>
               </w:rPr>
@@ -3663,7 +3663,7 @@
           </w:tcPr>
           <w:p>
             <w:pPr>
-              <w:pStyle w:val="BodyText"/>
+              <w:pStyle w:val="Textoindependiente"/>
               <w:rPr>
                 <w:noProof/>
               </w:rPr>
@@ -3678,7 +3678,7 @@
           </w:tcPr>
           <w:p>
             <w:pPr>
-              <w:pStyle w:val="BodyText"/>
+              <w:pStyle w:val="Textoindependiente"/>
               <w:rPr>
                 <w:noProof/>
               </w:rPr>
@@ -3691,7 +3691,7 @@
           </w:tcPr>
           <w:p>
             <w:pPr>
-              <w:pStyle w:val="BodyText"/>
+              <w:pStyle w:val="Textoindependiente"/>
               <w:rPr>
                 <w:noProof/>
               </w:rPr>
@@ -3704,7 +3704,7 @@
           </w:tcPr>
           <w:p>
             <w:pPr>
-              <w:pStyle w:val="BodyText"/>
+              <w:pStyle w:val="Textoindependiente"/>
               <w:rPr>
                 <w:noProof/>
               </w:rPr>
@@ -3719,7 +3719,7 @@
           </w:tcPr>
           <w:p>
             <w:pPr>
-              <w:pStyle w:val="BodyText"/>
+              <w:pStyle w:val="Textoindependiente"/>
               <w:rPr>
                 <w:noProof/>
               </w:rPr>
@@ -3732,7 +3732,7 @@
           </w:tcPr>
           <w:p>
             <w:pPr>
-              <w:pStyle w:val="BodyText"/>
+              <w:pStyle w:val="Textoindependiente"/>
               <w:rPr>
                 <w:noProof/>
               </w:rPr>
@@ -3745,7 +3745,7 @@
           </w:tcPr>
           <w:p>
             <w:pPr>
-              <w:pStyle w:val="BodyText"/>
+              <w:pStyle w:val="Textoindependiente"/>
               <w:rPr>
                 <w:noProof/>
               </w:rPr>
@@ -3760,7 +3760,7 @@
           </w:tcPr>
           <w:p>
             <w:pPr>
-              <w:pStyle w:val="BodyText"/>
+              <w:pStyle w:val="Textoindependiente"/>
               <w:rPr>
                 <w:noProof/>
               </w:rPr>
@@ -3773,7 +3773,7 @@
           </w:tcPr>
           <w:p>
             <w:pPr>
-              <w:pStyle w:val="BodyText"/>
+              <w:pStyle w:val="Textoindependiente"/>
               <w:rPr>
                 <w:noProof/>
               </w:rPr>
@@ -3786,7 +3786,7 @@
           </w:tcPr>
           <w:p>
             <w:pPr>
-              <w:pStyle w:val="BodyText"/>
+              <w:pStyle w:val="Textoindependiente"/>
               <w:rPr>
                 <w:noProof/>
               </w:rPr>
@@ -3801,7 +3801,7 @@
           </w:tcPr>
           <w:p>
             <w:pPr>
-              <w:pStyle w:val="BodyText"/>
+              <w:pStyle w:val="Textoindependiente"/>
               <w:rPr>
                 <w:noProof/>
               </w:rPr>
@@ -3814,7 +3814,7 @@
           </w:tcPr>
           <w:p>
             <w:pPr>
-              <w:pStyle w:val="BodyText"/>
+              <w:pStyle w:val="Textoindependiente"/>
               <w:rPr>
                 <w:noProof/>
               </w:rPr>
@@ -3827,7 +3827,7 @@
           </w:tcPr>
           <w:p>
             <w:pPr>
-              <w:pStyle w:val="BodyText"/>
+              <w:pStyle w:val="Textoindependiente"/>
               <w:rPr>
                 <w:noProof/>
               </w:rPr>
@@ -3842,7 +3842,7 @@
           </w:tcPr>
           <w:p>
             <w:pPr>
-              <w:pStyle w:val="BodyText"/>
+              <w:pStyle w:val="Textoindependiente"/>
               <w:rPr>
                 <w:noProof/>
               </w:rPr>
@@ -3855,7 +3855,7 @@
           </w:tcPr>
           <w:p>
             <w:pPr>
-              <w:pStyle w:val="BodyText"/>
+              <w:pStyle w:val="Textoindependiente"/>
               <w:rPr>
                 <w:noProof/>
               </w:rPr>
@@ -3868,7 +3868,7 @@
           </w:tcPr>
           <w:p>
             <w:pPr>
-              <w:pStyle w:val="BodyText"/>
+              <w:pStyle w:val="Textoindependiente"/>
               <w:rPr>
                 <w:noProof/>
               </w:rPr>
@@ -3883,7 +3883,7 @@
           </w:tcPr>
           <w:p>
             <w:pPr>
-              <w:pStyle w:val="BodyText"/>
+              <w:pStyle w:val="Textoindependiente"/>
               <w:rPr>
                 <w:noProof/>
               </w:rPr>
@@ -3896,7 +3896,7 @@
           </w:tcPr>
           <w:p>
             <w:pPr>
-              <w:pStyle w:val="BodyText"/>
+              <w:pStyle w:val="Textoindependiente"/>
               <w:rPr>
                 <w:noProof/>
               </w:rPr>
@@ -3909,7 +3909,7 @@
           </w:tcPr>
           <w:p>
             <w:pPr>
-              <w:pStyle w:val="BodyText"/>
+              <w:pStyle w:val="Textoindependiente"/>
               <w:rPr>
                 <w:noProof/>
               </w:rPr>
@@ -3920,7 +3920,7 @@
     </w:tbl>
     <w:p>
       <w:pPr>
-        <w:pStyle w:val="BodyText"/>
+        <w:pStyle w:val="Textoindependiente"/>
         <w:rPr>
           <w:noProof/>
         </w:rPr>
@@ -3935,7 +3935,7 @@
     </w:p>
     <w:p>
       <w:pPr>
-        <w:pStyle w:val="BodyText"/>
+        <w:pStyle w:val="Textoindependiente"/>
         <w:rPr>
           <w:noProof/>
         </w:rPr>
@@ -3943,7 +3943,7 @@
     </w:p>
     <w:p>
       <w:pPr>
-        <w:pStyle w:val="BodyText"/>
+        <w:pStyle w:val="Textoindependiente"/>
         <w:rPr>
           <w:noProof/>
         </w:rPr>
@@ -3951,7 +3951,7 @@
     </w:p>
     <w:p>
       <w:pPr>
-        <w:pStyle w:val="BodyText"/>
+        <w:pStyle w:val="Textoindependiente"/>
         <w:rPr>
           <w:noProof/>
         </w:rPr>
@@ -3999,7 +3999,7 @@
     </w:p>
     <w:p>
       <w:pPr>
-        <w:pStyle w:val="BodyText"/>
+        <w:pStyle w:val="Textoindependiente"/>
         <w:rPr>
           <w:noProof/>
         </w:rPr>
@@ -4120,7 +4120,7 @@
     </w:p>
     <w:p>
       <w:pPr>
-        <w:pStyle w:val="BodyText"/>
+        <w:pStyle w:val="Textoindependiente"/>
         <w:rPr>
           <w:noProof/>
         </w:rPr>
@@ -4147,7 +4147,7 @@
           </w:tcPr>
           <w:p>
             <w:pPr>
-              <w:pStyle w:val="BodyText"/>
+              <w:pStyle w:val="Textoindependiente"/>
               <w:jc w:val="center"/>
               <w:rPr>
                 <w:noProof/>
@@ -4167,7 +4167,7 @@
           </w:tcPr>
           <w:p>
             <w:pPr>
-              <w:pStyle w:val="BodyText"/>
+              <w:pStyle w:val="Textoindependiente"/>
               <w:jc w:val="center"/>
               <w:rPr>
                 <w:noProof/>
@@ -4184,7 +4184,7 @@
           </w:tcPr>
           <w:p>
             <w:pPr>
-              <w:pStyle w:val="BodyText"/>
+              <w:pStyle w:val="Textoindependiente"/>
               <w:jc w:val="center"/>
               <w:rPr>
                 <w:noProof/>
@@ -4461,7 +4461,7 @@
     </w:p>
     <w:p>
       <w:pPr>
-        <w:pStyle w:val="Title"/>
+        <w:pStyle w:val="Puesto"/>
         <w:spacing w:before="120"/>
         <w:ind w:left="1298" w:right="1298"/>
         <w:rPr>
@@ -4478,7 +4478,7 @@
     </w:p>
     <w:p>
       <w:pPr>
-        <w:pStyle w:val="BodyText"/>
+        <w:pStyle w:val="Textoindependiente"/>
         <w:spacing w:before="240" w:after="0"/>
         <w:rPr>
           <w:noProof/>
@@ -4493,7 +4493,7 @@
     </w:p>
     <w:p>
       <w:pPr>
-        <w:pStyle w:val="BodyText"/>
+        <w:pStyle w:val="Textoindependiente"/>
         <w:spacing w:after="0"/>
         <w:rPr>
           <w:noProof/>
@@ -4502,7 +4502,7 @@
     </w:p>
     <w:p>
       <w:pPr>
-        <w:pStyle w:val="Title"/>
+        <w:pStyle w:val="Puesto"/>
         <w:spacing w:before="0"/>
         <w:ind w:left="1298" w:right="1298"/>
         <w:rPr>
@@ -4518,7 +4518,7 @@
     </w:p>
     <w:p>
       <w:pPr>
-        <w:pStyle w:val="Title"/>
+        <w:pStyle w:val="Puesto"/>
         <w:spacing w:before="0"/>
         <w:ind w:left="1298" w:right="1298"/>
         <w:rPr>
@@ -4584,7 +4584,7 @@
           </w:tcPr>
           <w:p>
             <w:pPr>
-              <w:pStyle w:val="BodyText"/>
+              <w:pStyle w:val="Textoindependiente"/>
               <w:spacing w:beforeLines="40" w:before="96" w:after="40"/>
               <w:jc w:val="center"/>
               <w:rPr>
@@ -4614,7 +4614,7 @@
           </w:tcPr>
           <w:p>
             <w:pPr>
-              <w:pStyle w:val="BodyText"/>
+              <w:pStyle w:val="Textoindependiente"/>
               <w:spacing w:beforeLines="40" w:before="96" w:after="40"/>
               <w:jc w:val="center"/>
               <w:rPr>
@@ -4644,7 +4644,7 @@
           </w:tcPr>
           <w:p>
             <w:pPr>
-              <w:pStyle w:val="BodyText"/>
+              <w:pStyle w:val="Textoindependiente"/>
               <w:spacing w:beforeLines="40" w:before="96" w:after="40"/>
               <w:jc w:val="center"/>
               <w:rPr>
@@ -4679,7 +4679,7 @@
           </w:tcPr>
           <w:p>
             <w:pPr>
-              <w:pStyle w:val="BodyText"/>
+              <w:pStyle w:val="Textoindependiente"/>
               <w:spacing w:beforeLines="40" w:before="96" w:after="40"/>
               <w:jc w:val="left"/>
               <w:rPr>
@@ -4707,7 +4707,7 @@
           </w:tcPr>
           <w:p>
             <w:pPr>
-              <w:pStyle w:val="BodyText"/>
+              <w:pStyle w:val="Textoindependiente"/>
               <w:spacing w:beforeLines="40" w:before="96" w:after="40"/>
               <w:jc w:val="left"/>
               <w:rPr>
@@ -4735,7 +4735,7 @@
           </w:tcPr>
           <w:p>
             <w:pPr>
-              <w:pStyle w:val="BodyText"/>
+              <w:pStyle w:val="Textoindependiente"/>
               <w:spacing w:beforeLines="40" w:before="96" w:after="40"/>
               <w:jc w:val="left"/>
               <w:rPr>
@@ -4768,7 +4768,7 @@
           </w:tcPr>
           <w:p>
             <w:pPr>
-              <w:pStyle w:val="BodyText"/>
+              <w:pStyle w:val="Textoindependiente"/>
               <w:spacing w:beforeLines="40" w:before="96" w:after="40"/>
               <w:jc w:val="left"/>
               <w:rPr>
@@ -4796,7 +4796,7 @@
           </w:tcPr>
           <w:p>
             <w:pPr>
-              <w:pStyle w:val="BodyText"/>
+              <w:pStyle w:val="Textoindependiente"/>
               <w:spacing w:beforeLines="40" w:before="96" w:after="40"/>
               <w:jc w:val="left"/>
               <w:rPr>
@@ -4824,7 +4824,7 @@
           </w:tcPr>
           <w:p>
             <w:pPr>
-              <w:pStyle w:val="BodyText"/>
+              <w:pStyle w:val="Textoindependiente"/>
               <w:spacing w:beforeLines="40" w:before="96" w:after="40"/>
               <w:jc w:val="left"/>
               <w:rPr>
@@ -4857,7 +4857,7 @@
           </w:tcPr>
           <w:p>
             <w:pPr>
-              <w:pStyle w:val="BodyText"/>
+              <w:pStyle w:val="Textoindependiente"/>
               <w:spacing w:beforeLines="40" w:before="96" w:after="40"/>
               <w:jc w:val="left"/>
               <w:rPr>
@@ -4888,7 +4888,7 @@
           </w:tcPr>
           <w:p>
             <w:pPr>
-              <w:pStyle w:val="BodyText"/>
+              <w:pStyle w:val="Textoindependiente"/>
               <w:spacing w:beforeLines="40" w:before="96" w:after="40"/>
               <w:jc w:val="left"/>
               <w:rPr>
@@ -4916,7 +4916,7 @@
           </w:tcPr>
           <w:p>
             <w:pPr>
-              <w:pStyle w:val="BodyText"/>
+              <w:pStyle w:val="Textoindependiente"/>
               <w:spacing w:beforeLines="40" w:before="96" w:after="40"/>
               <w:jc w:val="left"/>
               <w:rPr>
@@ -4952,7 +4952,7 @@
           </w:tcPr>
           <w:p>
             <w:pPr>
-              <w:pStyle w:val="BodyText"/>
+              <w:pStyle w:val="Textoindependiente"/>
               <w:spacing w:beforeLines="40" w:before="96" w:after="40"/>
               <w:jc w:val="left"/>
               <w:rPr>
@@ -4993,7 +4993,7 @@
           </w:tcPr>
           <w:p>
             <w:pPr>
-              <w:pStyle w:val="BodyText"/>
+              <w:pStyle w:val="Textoindependiente"/>
               <w:spacing w:beforeLines="40" w:before="96" w:after="40"/>
               <w:jc w:val="left"/>
               <w:rPr>
@@ -5021,7 +5021,7 @@
           </w:tcPr>
           <w:p>
             <w:pPr>
-              <w:pStyle w:val="BodyText"/>
+              <w:pStyle w:val="Textoindependiente"/>
               <w:spacing w:beforeLines="40" w:before="96" w:after="40"/>
               <w:jc w:val="left"/>
               <w:rPr>
@@ -5119,7 +5119,7 @@
           </w:tcPr>
           <w:p>
             <w:pPr>
-              <w:pStyle w:val="BodyText"/>
+              <w:pStyle w:val="Textoindependiente"/>
               <w:spacing w:beforeLines="40" w:before="96" w:after="40"/>
               <w:jc w:val="center"/>
               <w:rPr>
@@ -5149,7 +5149,7 @@
           </w:tcPr>
           <w:p>
             <w:pPr>
-              <w:pStyle w:val="BodyText"/>
+              <w:pStyle w:val="Textoindependiente"/>
               <w:spacing w:beforeLines="40" w:before="96" w:after="40"/>
               <w:jc w:val="center"/>
               <w:rPr>
@@ -5179,7 +5179,7 @@
           </w:tcPr>
           <w:p>
             <w:pPr>
-              <w:pStyle w:val="BodyText"/>
+              <w:pStyle w:val="Textoindependiente"/>
               <w:spacing w:beforeLines="40" w:before="96" w:after="40"/>
               <w:jc w:val="center"/>
               <w:rPr>
@@ -5209,7 +5209,7 @@
           </w:tcPr>
           <w:p>
             <w:pPr>
-              <w:pStyle w:val="BodyText"/>
+              <w:pStyle w:val="Textoindependiente"/>
               <w:spacing w:beforeLines="40" w:before="96" w:after="40"/>
               <w:jc w:val="center"/>
               <w:rPr>
@@ -5244,7 +5244,7 @@
           </w:tcPr>
           <w:p>
             <w:pPr>
-              <w:pStyle w:val="BodyText"/>
+              <w:pStyle w:val="Textoindependiente"/>
               <w:spacing w:beforeLines="40" w:before="96" w:after="40"/>
               <w:jc w:val="left"/>
               <w:rPr>
@@ -5272,7 +5272,7 @@
           </w:tcPr>
           <w:p>
             <w:pPr>
-              <w:pStyle w:val="BodyText"/>
+              <w:pStyle w:val="Textoindependiente"/>
               <w:spacing w:beforeLines="40" w:before="96" w:after="40"/>
               <w:jc w:val="left"/>
               <w:rPr>
@@ -5300,7 +5300,7 @@
           </w:tcPr>
           <w:p>
             <w:pPr>
-              <w:pStyle w:val="BodyText"/>
+              <w:pStyle w:val="Textoindependiente"/>
               <w:spacing w:beforeLines="40" w:before="96" w:after="40"/>
               <w:jc w:val="left"/>
               <w:rPr>
@@ -5328,7 +5328,7 @@
           </w:tcPr>
           <w:p>
             <w:pPr>
-              <w:pStyle w:val="BodyText"/>
+              <w:pStyle w:val="Textoindependiente"/>
               <w:spacing w:beforeLines="40" w:before="96" w:after="40"/>
               <w:jc w:val="left"/>
               <w:rPr>
@@ -5361,7 +5361,7 @@
           </w:tcPr>
           <w:p>
             <w:pPr>
-              <w:pStyle w:val="BodyText"/>
+              <w:pStyle w:val="Textoindependiente"/>
               <w:spacing w:beforeLines="40" w:before="96" w:after="40"/>
               <w:jc w:val="left"/>
               <w:rPr>
@@ -5389,7 +5389,7 @@
           </w:tcPr>
           <w:p>
             <w:pPr>
-              <w:pStyle w:val="BodyText"/>
+              <w:pStyle w:val="Textoindependiente"/>
               <w:spacing w:beforeLines="40" w:before="96" w:after="40"/>
               <w:jc w:val="left"/>
               <w:rPr>
@@ -5417,7 +5417,7 @@
           </w:tcPr>
           <w:p>
             <w:pPr>
-              <w:pStyle w:val="BodyText"/>
+              <w:pStyle w:val="Textoindependiente"/>
               <w:spacing w:beforeLines="40" w:before="96" w:after="40"/>
               <w:jc w:val="left"/>
               <w:rPr>
@@ -5445,7 +5445,7 @@
           </w:tcPr>
           <w:p>
             <w:pPr>
-              <w:pStyle w:val="BodyText"/>
+              <w:pStyle w:val="Textoindependiente"/>
               <w:spacing w:beforeLines="40" w:before="96" w:after="40"/>
               <w:jc w:val="left"/>
               <w:rPr>
@@ -5478,7 +5478,7 @@
           </w:tcPr>
           <w:p>
             <w:pPr>
-              <w:pStyle w:val="BodyText"/>
+              <w:pStyle w:val="Textoindependiente"/>
               <w:spacing w:beforeLines="40" w:before="96" w:after="40"/>
               <w:jc w:val="left"/>
               <w:rPr>
@@ -5509,7 +5509,7 @@
           </w:tcPr>
           <w:p>
             <w:pPr>
-              <w:pStyle w:val="BodyText"/>
+              <w:pStyle w:val="Textoindependiente"/>
               <w:spacing w:beforeLines="40" w:before="96" w:after="40"/>
               <w:jc w:val="left"/>
               <w:rPr>
@@ -5540,7 +5540,7 @@
           </w:tcPr>
           <w:p>
             <w:pPr>
-              <w:pStyle w:val="BodyText"/>
+              <w:pStyle w:val="Textoindependiente"/>
               <w:spacing w:beforeLines="40" w:before="96" w:after="40"/>
               <w:jc w:val="left"/>
               <w:rPr>
@@ -5568,7 +5568,7 @@
           </w:tcPr>
           <w:p>
             <w:pPr>
-              <w:pStyle w:val="BodyText"/>
+              <w:pStyle w:val="Textoindependiente"/>
               <w:spacing w:beforeLines="40" w:before="96" w:after="40"/>
               <w:jc w:val="left"/>
               <w:rPr>
@@ -5604,7 +5604,7 @@
           </w:tcPr>
           <w:p>
             <w:pPr>
-              <w:pStyle w:val="BodyText"/>
+              <w:pStyle w:val="Textoindependiente"/>
               <w:spacing w:beforeLines="40" w:before="96" w:after="40"/>
               <w:jc w:val="left"/>
               <w:rPr>
@@ -5646,7 +5646,7 @@
           </w:tcPr>
           <w:p>
             <w:pPr>
-              <w:pStyle w:val="BodyText"/>
+              <w:pStyle w:val="Textoindependiente"/>
               <w:spacing w:beforeLines="40" w:before="96" w:after="40"/>
               <w:jc w:val="left"/>
               <w:rPr>
@@ -5677,7 +5677,7 @@
           </w:tcPr>
           <w:p>
             <w:pPr>
-              <w:pStyle w:val="BodyText"/>
+              <w:pStyle w:val="Textoindependiente"/>
               <w:spacing w:beforeLines="40" w:before="96" w:after="40"/>
               <w:jc w:val="left"/>
               <w:rPr>
@@ -5705,7 +5705,7 @@
           </w:tcPr>
           <w:p>
             <w:pPr>
-              <w:pStyle w:val="BodyText"/>
+              <w:pStyle w:val="Textoindependiente"/>
               <w:spacing w:beforeLines="40" w:before="96" w:after="40"/>
               <w:jc w:val="left"/>
               <w:rPr>
@@ -5805,7 +5805,7 @@
           </w:tcPr>
           <w:p>
             <w:pPr>
-              <w:pStyle w:val="BodyText"/>
+              <w:pStyle w:val="Textoindependiente"/>
               <w:spacing w:before="100" w:beforeAutospacing="1" w:after="40"/>
               <w:jc w:val="center"/>
               <w:rPr>
@@ -5835,7 +5835,7 @@
           </w:tcPr>
           <w:p>
             <w:pPr>
-              <w:pStyle w:val="BodyText"/>
+              <w:pStyle w:val="Textoindependiente"/>
               <w:spacing w:before="100" w:beforeAutospacing="1" w:after="40"/>
               <w:jc w:val="center"/>
               <w:rPr>
@@ -5865,7 +5865,7 @@
           </w:tcPr>
           <w:p>
             <w:pPr>
-              <w:pStyle w:val="BodyText"/>
+              <w:pStyle w:val="Textoindependiente"/>
               <w:spacing w:before="100" w:beforeAutospacing="1" w:after="40"/>
               <w:jc w:val="center"/>
               <w:rPr>
@@ -5895,7 +5895,7 @@
           </w:tcPr>
           <w:p>
             <w:pPr>
-              <w:pStyle w:val="BodyText"/>
+              <w:pStyle w:val="Textoindependiente"/>
               <w:spacing w:before="100" w:beforeAutospacing="1" w:after="40"/>
               <w:jc w:val="center"/>
               <w:rPr>
@@ -5925,7 +5925,7 @@
           </w:tcPr>
           <w:p>
             <w:pPr>
-              <w:pStyle w:val="BodyText"/>
+              <w:pStyle w:val="Textoindependiente"/>
               <w:spacing w:before="100" w:beforeAutospacing="1" w:after="40"/>
               <w:jc w:val="center"/>
               <w:rPr>
@@ -5955,7 +5955,7 @@
           </w:tcPr>
           <w:p>
             <w:pPr>
-              <w:pStyle w:val="BodyText"/>
+              <w:pStyle w:val="Textoindependiente"/>
               <w:spacing w:before="100" w:beforeAutospacing="1" w:after="40"/>
               <w:jc w:val="center"/>
               <w:rPr>
@@ -5990,7 +5990,7 @@
           </w:tcPr>
           <w:p>
             <w:pPr>
-              <w:pStyle w:val="BodyText"/>
+              <w:pStyle w:val="Textoindependiente"/>
               <w:spacing w:before="100" w:beforeAutospacing="1" w:after="40"/>
               <w:jc w:val="left"/>
               <w:rPr>
@@ -6009,7 +6009,7 @@
           </w:tcPr>
           <w:p>
             <w:pPr>
-              <w:pStyle w:val="BodyText"/>
+              <w:pStyle w:val="Textoindependiente"/>
               <w:spacing w:before="100" w:beforeAutospacing="1" w:after="40"/>
               <w:jc w:val="left"/>
               <w:rPr>
@@ -6028,7 +6028,7 @@
           </w:tcPr>
           <w:p>
             <w:pPr>
-              <w:pStyle w:val="BodyText"/>
+              <w:pStyle w:val="Textoindependiente"/>
               <w:spacing w:before="100" w:beforeAutospacing="1" w:after="40"/>
               <w:jc w:val="left"/>
               <w:rPr>
@@ -6047,7 +6047,7 @@
           </w:tcPr>
           <w:p>
             <w:pPr>
-              <w:pStyle w:val="BodyText"/>
+              <w:pStyle w:val="Textoindependiente"/>
               <w:spacing w:before="100" w:beforeAutospacing="1" w:after="40"/>
               <w:jc w:val="left"/>
               <w:rPr>
@@ -6066,7 +6066,7 @@
           </w:tcPr>
           <w:p>
             <w:pPr>
-              <w:pStyle w:val="BodyText"/>
+              <w:pStyle w:val="Textoindependiente"/>
               <w:spacing w:before="100" w:beforeAutospacing="1" w:after="40"/>
               <w:jc w:val="left"/>
               <w:rPr>
@@ -6085,7 +6085,7 @@
           </w:tcPr>
           <w:p>
             <w:pPr>
-              <w:pStyle w:val="BodyText"/>
+              <w:pStyle w:val="Textoindependiente"/>
               <w:spacing w:before="100" w:beforeAutospacing="1" w:after="40"/>
               <w:jc w:val="left"/>
               <w:rPr>
@@ -6109,7 +6109,7 @@
           </w:tcPr>
           <w:p>
             <w:pPr>
-              <w:pStyle w:val="BodyText"/>
+              <w:pStyle w:val="Textoindependiente"/>
               <w:spacing w:before="100" w:beforeAutospacing="1" w:after="40"/>
               <w:jc w:val="left"/>
               <w:rPr>
@@ -6131,7 +6131,7 @@
           </w:tcPr>
           <w:p>
             <w:pPr>
-              <w:pStyle w:val="BodyText"/>
+              <w:pStyle w:val="Textoindependiente"/>
               <w:spacing w:before="100" w:beforeAutospacing="1" w:after="40"/>
               <w:jc w:val="left"/>
               <w:rPr>
@@ -6153,7 +6153,7 @@
           </w:tcPr>
           <w:p>
             <w:pPr>
-              <w:pStyle w:val="BodyText"/>
+              <w:pStyle w:val="Textoindependiente"/>
               <w:spacing w:before="100" w:beforeAutospacing="1" w:after="40"/>
               <w:jc w:val="left"/>
               <w:rPr>
@@ -6175,7 +6175,7 @@
           </w:tcPr>
           <w:p>
             <w:pPr>
-              <w:pStyle w:val="BodyText"/>
+              <w:pStyle w:val="Textoindependiente"/>
               <w:spacing w:before="100" w:beforeAutospacing="1" w:after="40"/>
               <w:jc w:val="left"/>
               <w:rPr>
@@ -6197,7 +6197,7 @@
           </w:tcPr>
           <w:p>
             <w:pPr>
-              <w:pStyle w:val="BodyText"/>
+              <w:pStyle w:val="Textoindependiente"/>
               <w:spacing w:before="100" w:beforeAutospacing="1" w:after="40"/>
               <w:jc w:val="left"/>
               <w:rPr>
@@ -6216,7 +6216,7 @@
           </w:tcPr>
           <w:p>
             <w:pPr>
-              <w:pStyle w:val="BodyText"/>
+              <w:pStyle w:val="Textoindependiente"/>
               <w:spacing w:before="100" w:beforeAutospacing="1" w:after="40"/>
               <w:jc w:val="left"/>
               <w:rPr>
@@ -6243,7 +6243,7 @@
           </w:tcPr>
           <w:p>
             <w:pPr>
-              <w:pStyle w:val="BodyText"/>
+              <w:pStyle w:val="Textoindependiente"/>
               <w:spacing w:before="100" w:beforeAutospacing="1" w:after="40"/>
               <w:jc w:val="left"/>
               <w:rPr>
@@ -6276,7 +6276,7 @@
           </w:tcPr>
           <w:p>
             <w:pPr>
-              <w:pStyle w:val="BodyText"/>
+              <w:pStyle w:val="Textoindependiente"/>
               <w:spacing w:before="100" w:beforeAutospacing="1" w:after="40"/>
               <w:jc w:val="left"/>
               <w:rPr>
@@ -6299,7 +6299,7 @@
           </w:tcPr>
           <w:p>
             <w:pPr>
-              <w:pStyle w:val="BodyText"/>
+              <w:pStyle w:val="Textoindependiente"/>
               <w:spacing w:before="100" w:beforeAutospacing="1" w:after="40"/>
               <w:jc w:val="left"/>
               <w:rPr>
@@ -6322,7 +6322,7 @@
           </w:tcPr>
           <w:p>
             <w:pPr>
-              <w:pStyle w:val="BodyText"/>
+              <w:pStyle w:val="Textoindependiente"/>
               <w:spacing w:before="100" w:beforeAutospacing="1" w:after="40"/>
               <w:jc w:val="left"/>
               <w:rPr>
@@ -6344,7 +6344,7 @@
           </w:tcPr>
           <w:p>
             <w:pPr>
-              <w:pStyle w:val="BodyText"/>
+              <w:pStyle w:val="Textoindependiente"/>
               <w:spacing w:before="100" w:beforeAutospacing="1" w:after="40"/>
               <w:jc w:val="left"/>
               <w:rPr>
@@ -6363,7 +6363,7 @@
           </w:tcPr>
           <w:p>
             <w:pPr>
-              <w:pStyle w:val="BodyText"/>
+              <w:pStyle w:val="Textoindependiente"/>
               <w:spacing w:before="100" w:beforeAutospacing="1" w:after="40"/>
               <w:jc w:val="left"/>
               <w:rPr>
@@ -6379,7 +6379,7 @@
     </w:tbl>
     <w:p>
       <w:pPr>
-        <w:pStyle w:val="BodyText"/>
+        <w:pStyle w:val="Textoindependiente"/>
         <w:spacing w:after="0"/>
         <w:rPr>
           <w:noProof/>
@@ -6402,7 +6402,7 @@
     </w:p>
     <w:p>
       <w:pPr>
-        <w:pStyle w:val="BodyText"/>
+        <w:pStyle w:val="Textoindependiente"/>
         <w:spacing w:after="0"/>
         <w:rPr>
           <w:noProof/>
@@ -6471,7 +6471,7 @@
           </w:tcPr>
           <w:p>
             <w:pPr>
-              <w:pStyle w:val="BodyText"/>
+              <w:pStyle w:val="Textoindependiente"/>
               <w:spacing w:beforeLines="40" w:before="96" w:after="40"/>
               <w:jc w:val="center"/>
               <w:rPr>
@@ -6499,7 +6499,7 @@
           </w:tcPr>
           <w:p>
             <w:pPr>
-              <w:pStyle w:val="BodyText"/>
+              <w:pStyle w:val="Textoindependiente"/>
               <w:spacing w:beforeLines="40" w:before="96" w:after="40"/>
               <w:jc w:val="center"/>
               <w:rPr>
@@ -6527,7 +6527,7 @@
           </w:tcPr>
           <w:p>
             <w:pPr>
-              <w:pStyle w:val="BodyText"/>
+              <w:pStyle w:val="Textoindependiente"/>
               <w:spacing w:beforeLines="40" w:before="96" w:after="40"/>
               <w:jc w:val="center"/>
               <w:rPr>
@@ -6555,7 +6555,7 @@
           </w:tcPr>
           <w:p>
             <w:pPr>
-              <w:pStyle w:val="BodyText"/>
+              <w:pStyle w:val="Textoindependiente"/>
               <w:spacing w:beforeLines="40" w:before="96" w:after="40"/>
               <w:jc w:val="center"/>
               <w:rPr>
@@ -6588,7 +6588,7 @@
           </w:tcPr>
           <w:p>
             <w:pPr>
-              <w:pStyle w:val="BodyText"/>
+              <w:pStyle w:val="Textoindependiente"/>
               <w:spacing w:beforeLines="40" w:before="96" w:after="40"/>
               <w:jc w:val="left"/>
               <w:rPr>
@@ -6614,7 +6614,7 @@
           </w:tcPr>
           <w:p>
             <w:pPr>
-              <w:pStyle w:val="BodyText"/>
+              <w:pStyle w:val="Textoindependiente"/>
               <w:spacing w:beforeLines="40" w:before="96" w:after="40"/>
               <w:jc w:val="left"/>
               <w:rPr>
@@ -6640,7 +6640,7 @@
           </w:tcPr>
           <w:p>
             <w:pPr>
-              <w:pStyle w:val="BodyText"/>
+              <w:pStyle w:val="Textoindependiente"/>
               <w:spacing w:beforeLines="40" w:before="96" w:after="40"/>
               <w:jc w:val="left"/>
               <w:rPr>
@@ -6666,7 +6666,7 @@
           </w:tcPr>
           <w:p>
             <w:pPr>
-              <w:pStyle w:val="BodyText"/>
+              <w:pStyle w:val="Textoindependiente"/>
               <w:spacing w:beforeLines="40" w:before="96" w:after="40"/>
               <w:jc w:val="left"/>
               <w:rPr>
@@ -6697,7 +6697,7 @@
           </w:tcPr>
           <w:p>
             <w:pPr>
-              <w:pStyle w:val="BodyText"/>
+              <w:pStyle w:val="Textoindependiente"/>
               <w:spacing w:beforeLines="40" w:before="96" w:after="40"/>
               <w:jc w:val="left"/>
               <w:rPr>
@@ -6726,7 +6726,7 @@
           </w:tcPr>
           <w:p>
             <w:pPr>
-              <w:pStyle w:val="BodyText"/>
+              <w:pStyle w:val="Textoindependiente"/>
               <w:spacing w:beforeLines="40" w:before="96" w:after="40"/>
               <w:jc w:val="left"/>
               <w:rPr>
@@ -6755,7 +6755,7 @@
           </w:tcPr>
           <w:p>
             <w:pPr>
-              <w:pStyle w:val="BodyText"/>
+              <w:pStyle w:val="Textoindependiente"/>
               <w:spacing w:beforeLines="40" w:before="96" w:after="40"/>
               <w:jc w:val="left"/>
               <w:rPr>
@@ -6784,7 +6784,7 @@
           </w:tcPr>
           <w:p>
             <w:pPr>
-              <w:pStyle w:val="BodyText"/>
+              <w:pStyle w:val="Textoindependiente"/>
               <w:spacing w:beforeLines="40" w:before="96" w:after="40"/>
               <w:jc w:val="left"/>
               <w:rPr>
@@ -6818,7 +6818,7 @@
           </w:tcPr>
           <w:p>
             <w:pPr>
-              <w:pStyle w:val="BodyText"/>
+              <w:pStyle w:val="Textoindependiente"/>
               <w:spacing w:beforeLines="40" w:before="96" w:after="40"/>
               <w:jc w:val="left"/>
               <w:rPr>
@@ -6858,7 +6858,7 @@
           </w:tcPr>
           <w:p>
             <w:pPr>
-              <w:pStyle w:val="BodyText"/>
+              <w:pStyle w:val="Textoindependiente"/>
               <w:spacing w:beforeLines="40" w:before="96" w:after="40"/>
               <w:jc w:val="left"/>
               <w:rPr>
@@ -6888,7 +6888,7 @@
           </w:tcPr>
           <w:p>
             <w:pPr>
-              <w:pStyle w:val="BodyText"/>
+              <w:pStyle w:val="Textoindependiente"/>
               <w:spacing w:beforeLines="40" w:before="96" w:after="40"/>
               <w:jc w:val="left"/>
               <w:rPr>
@@ -6917,7 +6917,7 @@
           </w:tcPr>
           <w:p>
             <w:pPr>
-              <w:pStyle w:val="BodyText"/>
+              <w:pStyle w:val="Textoindependiente"/>
               <w:spacing w:beforeLines="40" w:before="96" w:after="40"/>
               <w:jc w:val="left"/>
               <w:rPr>
@@ -6940,7 +6940,7 @@
     </w:tbl>
     <w:p>
       <w:pPr>
-        <w:pStyle w:val="BodyText"/>
+        <w:pStyle w:val="Textoindependiente"/>
         <w:spacing w:after="0"/>
         <w:rPr>
           <w:noProof/>
@@ -6955,7 +6955,7 @@
     </w:p>
     <w:p>
       <w:pPr>
-        <w:pStyle w:val="BodyText"/>
+        <w:pStyle w:val="Textoindependiente"/>
         <w:spacing w:after="0"/>
         <w:rPr>
           <w:noProof/>
@@ -6985,7 +6985,6 @@
           <w:smallCaps/>
           <w:noProof/>
         </w:rPr>
-        <w:lastRenderedPageBreak/>
         <w:t>Inmuebles Urbanos y Rurales</w:t>
       </w:r>
     </w:p>
@@ -7027,7 +7026,7 @@
           </w:tcPr>
           <w:p>
             <w:pPr>
-              <w:pStyle w:val="BodyText"/>
+              <w:pStyle w:val="Textoindependiente"/>
               <w:spacing w:beforeLines="40" w:before="96" w:after="40"/>
               <w:jc w:val="center"/>
               <w:rPr>
@@ -7060,7 +7059,7 @@
           </w:tcPr>
           <w:p>
             <w:pPr>
-              <w:pStyle w:val="BodyText"/>
+              <w:pStyle w:val="Textoindependiente"/>
               <w:spacing w:beforeLines="40" w:before="96" w:after="40"/>
               <w:jc w:val="center"/>
               <w:rPr>
@@ -7093,7 +7092,7 @@
           </w:tcPr>
           <w:p>
             <w:pPr>
-              <w:pStyle w:val="BodyText"/>
+              <w:pStyle w:val="Textoindependiente"/>
               <w:spacing w:beforeLines="40" w:before="96" w:after="40"/>
               <w:jc w:val="center"/>
               <w:rPr>
@@ -7126,7 +7125,7 @@
           </w:tcPr>
           <w:p>
             <w:pPr>
-              <w:pStyle w:val="BodyText"/>
+              <w:pStyle w:val="Textoindependiente"/>
               <w:spacing w:beforeLines="40" w:before="96" w:after="40"/>
               <w:jc w:val="center"/>
               <w:rPr>
@@ -7165,7 +7164,7 @@
           </w:tcPr>
           <w:p>
             <w:pPr>
-              <w:pStyle w:val="BodyText"/>
+              <w:pStyle w:val="Textoindependiente"/>
               <w:spacing w:beforeLines="40" w:before="96" w:after="40"/>
               <w:jc w:val="center"/>
               <w:rPr>
@@ -7185,7 +7184,7 @@
           </w:tcPr>
           <w:p>
             <w:pPr>
-              <w:pStyle w:val="BodyText"/>
+              <w:pStyle w:val="Textoindependiente"/>
               <w:spacing w:beforeLines="40" w:before="96" w:after="40"/>
               <w:jc w:val="center"/>
               <w:rPr>
@@ -7217,7 +7216,7 @@
           </w:tcPr>
           <w:p>
             <w:pPr>
-              <w:pStyle w:val="BodyText"/>
+              <w:pStyle w:val="Textoindependiente"/>
               <w:spacing w:beforeLines="40" w:before="96" w:after="40"/>
               <w:jc w:val="center"/>
               <w:rPr>
@@ -7250,7 +7249,7 @@
           </w:tcPr>
           <w:p>
             <w:pPr>
-              <w:pStyle w:val="BodyText"/>
+              <w:pStyle w:val="Textoindependiente"/>
               <w:spacing w:beforeLines="40" w:before="96" w:after="40"/>
               <w:jc w:val="center"/>
               <w:rPr>
@@ -7271,7 +7270,7 @@
           </w:tcPr>
           <w:p>
             <w:pPr>
-              <w:pStyle w:val="BodyText"/>
+              <w:pStyle w:val="Textoindependiente"/>
               <w:spacing w:beforeLines="40" w:before="96" w:after="40"/>
               <w:jc w:val="center"/>
               <w:rPr>
@@ -7296,7 +7295,7 @@
           </w:tcPr>
           <w:p>
             <w:pPr>
-              <w:pStyle w:val="BodyText"/>
+              <w:pStyle w:val="Textoindependiente"/>
               <w:spacing w:beforeLines="40" w:before="96" w:after="40"/>
               <w:jc w:val="left"/>
               <w:rPr>
@@ -7316,7 +7315,7 @@
           </w:tcPr>
           <w:p>
             <w:pPr>
-              <w:pStyle w:val="BodyText"/>
+              <w:pStyle w:val="Textoindependiente"/>
               <w:spacing w:beforeLines="40" w:before="96" w:after="40"/>
               <w:jc w:val="left"/>
               <w:rPr>
@@ -7336,7 +7335,7 @@
           </w:tcPr>
           <w:p>
             <w:pPr>
-              <w:pStyle w:val="BodyText"/>
+              <w:pStyle w:val="Textoindependiente"/>
               <w:spacing w:beforeLines="40" w:before="96" w:after="40"/>
               <w:jc w:val="left"/>
               <w:rPr>
@@ -7356,7 +7355,7 @@
           </w:tcPr>
           <w:p>
             <w:pPr>
-              <w:pStyle w:val="BodyText"/>
+              <w:pStyle w:val="Textoindependiente"/>
               <w:spacing w:beforeLines="40" w:before="96" w:after="40"/>
               <w:jc w:val="left"/>
               <w:rPr>
@@ -7376,7 +7375,7 @@
           </w:tcPr>
           <w:p>
             <w:pPr>
-              <w:pStyle w:val="BodyText"/>
+              <w:pStyle w:val="Textoindependiente"/>
               <w:spacing w:beforeLines="40" w:before="96" w:after="40"/>
               <w:jc w:val="left"/>
               <w:rPr>
@@ -7401,7 +7400,7 @@
           </w:tcPr>
           <w:p>
             <w:pPr>
-              <w:pStyle w:val="BodyText"/>
+              <w:pStyle w:val="Textoindependiente"/>
               <w:spacing w:beforeLines="40" w:before="96" w:after="40"/>
               <w:jc w:val="left"/>
               <w:rPr>
@@ -7420,7 +7419,7 @@
           </w:tcPr>
           <w:p>
             <w:pPr>
-              <w:pStyle w:val="BodyText"/>
+              <w:pStyle w:val="Textoindependiente"/>
               <w:spacing w:beforeLines="40" w:before="96" w:after="40"/>
               <w:jc w:val="left"/>
               <w:rPr>
@@ -7439,7 +7438,7 @@
           </w:tcPr>
           <w:p>
             <w:pPr>
-              <w:pStyle w:val="BodyText"/>
+              <w:pStyle w:val="Textoindependiente"/>
               <w:spacing w:beforeLines="40" w:before="96" w:after="40"/>
               <w:jc w:val="left"/>
               <w:rPr>
@@ -7458,7 +7457,7 @@
           </w:tcPr>
           <w:p>
             <w:pPr>
-              <w:pStyle w:val="BodyText"/>
+              <w:pStyle w:val="Textoindependiente"/>
               <w:spacing w:beforeLines="40" w:before="96" w:after="40"/>
               <w:jc w:val="left"/>
               <w:rPr>
@@ -7477,7 +7476,7 @@
           </w:tcPr>
           <w:p>
             <w:pPr>
-              <w:pStyle w:val="BodyText"/>
+              <w:pStyle w:val="Textoindependiente"/>
               <w:spacing w:beforeLines="40" w:before="96" w:after="40"/>
               <w:jc w:val="left"/>
               <w:rPr>
@@ -7501,7 +7500,7 @@
           </w:tcPr>
           <w:p>
             <w:pPr>
-              <w:pStyle w:val="BodyText"/>
+              <w:pStyle w:val="Textoindependiente"/>
               <w:spacing w:beforeLines="40" w:before="96" w:after="40"/>
               <w:jc w:val="left"/>
               <w:rPr>
@@ -7523,7 +7522,7 @@
           </w:tcPr>
           <w:p>
             <w:pPr>
-              <w:pStyle w:val="BodyText"/>
+              <w:pStyle w:val="Textoindependiente"/>
               <w:spacing w:beforeLines="40" w:before="96" w:after="40"/>
               <w:jc w:val="left"/>
               <w:rPr>
@@ -7545,7 +7544,7 @@
           </w:tcPr>
           <w:p>
             <w:pPr>
-              <w:pStyle w:val="BodyText"/>
+              <w:pStyle w:val="Textoindependiente"/>
               <w:spacing w:beforeLines="40" w:before="96" w:after="40"/>
               <w:jc w:val="left"/>
               <w:rPr>
@@ -7564,7 +7563,7 @@
           </w:tcPr>
           <w:p>
             <w:pPr>
-              <w:pStyle w:val="BodyText"/>
+              <w:pStyle w:val="Textoindependiente"/>
               <w:spacing w:beforeLines="40" w:before="96" w:after="40"/>
               <w:jc w:val="left"/>
               <w:rPr>
@@ -7583,7 +7582,7 @@
           </w:tcPr>
           <w:p>
             <w:pPr>
-              <w:pStyle w:val="BodyText"/>
+              <w:pStyle w:val="Textoindependiente"/>
               <w:spacing w:beforeLines="40" w:before="96" w:after="40"/>
               <w:jc w:val="left"/>
               <w:rPr>
@@ -7610,7 +7609,7 @@
           </w:tcPr>
           <w:p>
             <w:pPr>
-              <w:pStyle w:val="BodyText"/>
+              <w:pStyle w:val="Textoindependiente"/>
               <w:spacing w:beforeLines="40" w:before="96" w:after="40"/>
               <w:jc w:val="left"/>
               <w:rPr>
@@ -7652,7 +7651,7 @@
           </w:tcPr>
           <w:p>
             <w:pPr>
-              <w:pStyle w:val="BodyText"/>
+              <w:pStyle w:val="Textoindependiente"/>
               <w:spacing w:beforeLines="40" w:before="96" w:after="40"/>
               <w:jc w:val="left"/>
               <w:rPr>
@@ -7675,7 +7674,7 @@
           </w:tcPr>
           <w:p>
             <w:pPr>
-              <w:pStyle w:val="BodyText"/>
+              <w:pStyle w:val="Textoindependiente"/>
               <w:spacing w:beforeLines="40" w:before="96" w:after="40"/>
               <w:jc w:val="left"/>
               <w:rPr>
@@ -7697,7 +7696,7 @@
           </w:tcPr>
           <w:p>
             <w:pPr>
-              <w:pStyle w:val="BodyText"/>
+              <w:pStyle w:val="Textoindependiente"/>
               <w:spacing w:beforeLines="40" w:before="96" w:after="40"/>
               <w:jc w:val="left"/>
               <w:rPr>
@@ -7716,7 +7715,7 @@
           </w:tcPr>
           <w:p>
             <w:pPr>
-              <w:pStyle w:val="BodyText"/>
+              <w:pStyle w:val="Textoindependiente"/>
               <w:spacing w:beforeLines="40" w:before="96" w:after="40"/>
               <w:jc w:val="left"/>
               <w:rPr>
@@ -7732,7 +7731,7 @@
     </w:tbl>
     <w:p>
       <w:pPr>
-        <w:pStyle w:val="BodyText"/>
+        <w:pStyle w:val="Textoindependiente"/>
         <w:spacing w:after="0"/>
         <w:rPr>
           <w:noProof/>
@@ -7759,7 +7758,7 @@
     </w:p>
     <w:p>
       <w:pPr>
-        <w:pStyle w:val="BodyText"/>
+        <w:pStyle w:val="Textoindependiente"/>
         <w:spacing w:after="0"/>
         <w:rPr>
           <w:noProof/>
@@ -7861,7 +7860,7 @@
           </w:tcPr>
           <w:p>
             <w:pPr>
-              <w:pStyle w:val="BodyText"/>
+              <w:pStyle w:val="Textoindependiente"/>
               <w:spacing w:before="40" w:after="40"/>
               <w:jc w:val="center"/>
               <w:rPr>
@@ -7891,7 +7890,7 @@
           </w:tcPr>
           <w:p>
             <w:pPr>
-              <w:pStyle w:val="BodyText"/>
+              <w:pStyle w:val="Textoindependiente"/>
               <w:spacing w:before="40" w:after="40"/>
               <w:jc w:val="center"/>
               <w:rPr>
@@ -7921,7 +7920,7 @@
           </w:tcPr>
           <w:p>
             <w:pPr>
-              <w:pStyle w:val="BodyText"/>
+              <w:pStyle w:val="Textoindependiente"/>
               <w:spacing w:before="40" w:after="40"/>
               <w:jc w:val="center"/>
               <w:rPr>
@@ -7951,7 +7950,7 @@
           </w:tcPr>
           <w:p>
             <w:pPr>
-              <w:pStyle w:val="BodyText"/>
+              <w:pStyle w:val="Textoindependiente"/>
               <w:spacing w:before="40" w:after="40"/>
               <w:jc w:val="center"/>
               <w:rPr>
@@ -7981,7 +7980,7 @@
           </w:tcPr>
           <w:p>
             <w:pPr>
-              <w:pStyle w:val="BodyText"/>
+              <w:pStyle w:val="Textoindependiente"/>
               <w:spacing w:before="40" w:after="40"/>
               <w:jc w:val="center"/>
               <w:rPr>
@@ -8011,7 +8010,7 @@
           </w:tcPr>
           <w:p>
             <w:pPr>
-              <w:pStyle w:val="BodyText"/>
+              <w:pStyle w:val="Textoindependiente"/>
               <w:spacing w:before="40" w:after="40"/>
               <w:jc w:val="center"/>
               <w:rPr>
@@ -8046,7 +8045,7 @@
           </w:tcPr>
           <w:p>
             <w:pPr>
-              <w:pStyle w:val="BodyText"/>
+              <w:pStyle w:val="Textoindependiente"/>
               <w:spacing w:before="40" w:after="40"/>
               <w:jc w:val="left"/>
               <w:rPr>
@@ -8072,7 +8071,7 @@
           </w:tcPr>
           <w:p>
             <w:pPr>
-              <w:pStyle w:val="BodyText"/>
+              <w:pStyle w:val="Textoindependiente"/>
               <w:spacing w:before="40" w:after="40"/>
               <w:jc w:val="left"/>
               <w:rPr>
@@ -8098,7 +8097,7 @@
           </w:tcPr>
           <w:p>
             <w:pPr>
-              <w:pStyle w:val="BodyText"/>
+              <w:pStyle w:val="Textoindependiente"/>
               <w:spacing w:before="40" w:after="40"/>
               <w:jc w:val="left"/>
               <w:rPr>
@@ -8124,7 +8123,7 @@
           </w:tcPr>
           <w:p>
             <w:pPr>
-              <w:pStyle w:val="BodyText"/>
+              <w:pStyle w:val="Textoindependiente"/>
               <w:spacing w:before="40" w:after="40"/>
               <w:jc w:val="left"/>
               <w:rPr>
@@ -8150,7 +8149,7 @@
           </w:tcPr>
           <w:p>
             <w:pPr>
-              <w:pStyle w:val="BodyText"/>
+              <w:pStyle w:val="Textoindependiente"/>
               <w:spacing w:before="40" w:after="40"/>
               <w:jc w:val="left"/>
               <w:rPr>
@@ -8176,7 +8175,7 @@
           </w:tcPr>
           <w:p>
             <w:pPr>
-              <w:pStyle w:val="BodyText"/>
+              <w:pStyle w:val="Textoindependiente"/>
               <w:spacing w:before="40" w:after="40"/>
               <w:jc w:val="left"/>
               <w:rPr>
@@ -8207,7 +8206,7 @@
           </w:tcPr>
           <w:p>
             <w:pPr>
-              <w:pStyle w:val="BodyText"/>
+              <w:pStyle w:val="Textoindependiente"/>
               <w:spacing w:before="40" w:after="40"/>
               <w:jc w:val="left"/>
               <w:rPr>
@@ -8233,7 +8232,7 @@
           </w:tcPr>
           <w:p>
             <w:pPr>
-              <w:pStyle w:val="BodyText"/>
+              <w:pStyle w:val="Textoindependiente"/>
               <w:spacing w:before="40" w:after="40"/>
               <w:jc w:val="left"/>
               <w:rPr>
@@ -8259,7 +8258,7 @@
           </w:tcPr>
           <w:p>
             <w:pPr>
-              <w:pStyle w:val="BodyText"/>
+              <w:pStyle w:val="Textoindependiente"/>
               <w:spacing w:before="40" w:after="40"/>
               <w:jc w:val="left"/>
               <w:rPr>
@@ -8285,7 +8284,7 @@
           </w:tcPr>
           <w:p>
             <w:pPr>
-              <w:pStyle w:val="BodyText"/>
+              <w:pStyle w:val="Textoindependiente"/>
               <w:spacing w:before="40" w:after="40"/>
               <w:jc w:val="left"/>
               <w:rPr>
@@ -8311,7 +8310,7 @@
           </w:tcPr>
           <w:p>
             <w:pPr>
-              <w:pStyle w:val="BodyText"/>
+              <w:pStyle w:val="Textoindependiente"/>
               <w:spacing w:before="40" w:after="40"/>
               <w:jc w:val="left"/>
               <w:rPr>
@@ -8337,7 +8336,7 @@
           </w:tcPr>
           <w:p>
             <w:pPr>
-              <w:pStyle w:val="BodyText"/>
+              <w:pStyle w:val="Textoindependiente"/>
               <w:spacing w:before="40" w:after="40"/>
               <w:jc w:val="left"/>
               <w:rPr>
@@ -8368,7 +8367,7 @@
           </w:tcPr>
           <w:p>
             <w:pPr>
-              <w:pStyle w:val="BodyText"/>
+              <w:pStyle w:val="Textoindependiente"/>
               <w:spacing w:before="40" w:after="40"/>
               <w:jc w:val="left"/>
               <w:rPr>
@@ -8397,7 +8396,7 @@
           </w:tcPr>
           <w:p>
             <w:pPr>
-              <w:pStyle w:val="BodyText"/>
+              <w:pStyle w:val="Textoindependiente"/>
               <w:spacing w:before="40" w:after="40"/>
               <w:jc w:val="left"/>
               <w:rPr>
@@ -8426,7 +8425,7 @@
           </w:tcPr>
           <w:p>
             <w:pPr>
-              <w:pStyle w:val="BodyText"/>
+              <w:pStyle w:val="Textoindependiente"/>
               <w:spacing w:before="40" w:after="40"/>
               <w:jc w:val="left"/>
               <w:rPr>
@@ -8455,7 +8454,7 @@
           </w:tcPr>
           <w:p>
             <w:pPr>
-              <w:pStyle w:val="BodyText"/>
+              <w:pStyle w:val="Textoindependiente"/>
               <w:spacing w:before="40" w:after="40"/>
               <w:jc w:val="left"/>
               <w:rPr>
@@ -8481,7 +8480,7 @@
           </w:tcPr>
           <w:p>
             <w:pPr>
-              <w:pStyle w:val="BodyText"/>
+              <w:pStyle w:val="Textoindependiente"/>
               <w:spacing w:before="40" w:after="40"/>
               <w:jc w:val="left"/>
               <w:rPr>
@@ -8507,7 +8506,7 @@
           </w:tcPr>
           <w:p>
             <w:pPr>
-              <w:pStyle w:val="BodyText"/>
+              <w:pStyle w:val="Textoindependiente"/>
               <w:spacing w:before="40" w:after="40"/>
               <w:jc w:val="left"/>
               <w:rPr>
@@ -8541,7 +8540,7 @@
           </w:tcPr>
           <w:p>
             <w:pPr>
-              <w:pStyle w:val="BodyText"/>
+              <w:pStyle w:val="Textoindependiente"/>
               <w:spacing w:before="40" w:after="40"/>
               <w:jc w:val="left"/>
               <w:rPr>
@@ -8581,7 +8580,7 @@
           </w:tcPr>
           <w:p>
             <w:pPr>
-              <w:pStyle w:val="BodyText"/>
+              <w:pStyle w:val="Textoindependiente"/>
               <w:spacing w:before="40" w:after="40"/>
               <w:jc w:val="left"/>
               <w:rPr>
@@ -8611,7 +8610,7 @@
           </w:tcPr>
           <w:p>
             <w:pPr>
-              <w:pStyle w:val="BodyText"/>
+              <w:pStyle w:val="Textoindependiente"/>
               <w:spacing w:before="40" w:after="40"/>
               <w:jc w:val="left"/>
               <w:rPr>
@@ -8641,7 +8640,7 @@
           </w:tcPr>
           <w:p>
             <w:pPr>
-              <w:pStyle w:val="BodyText"/>
+              <w:pStyle w:val="Textoindependiente"/>
               <w:spacing w:before="40" w:after="40"/>
               <w:jc w:val="left"/>
               <w:rPr>
@@ -8670,7 +8669,7 @@
           </w:tcPr>
           <w:p>
             <w:pPr>
-              <w:pStyle w:val="BodyText"/>
+              <w:pStyle w:val="Textoindependiente"/>
               <w:spacing w:before="40" w:after="40"/>
               <w:jc w:val="left"/>
               <w:rPr>
@@ -8696,7 +8695,7 @@
           </w:tcPr>
           <w:p>
             <w:pPr>
-              <w:pStyle w:val="BodyText"/>
+              <w:pStyle w:val="Textoindependiente"/>
               <w:spacing w:before="40" w:after="40"/>
               <w:jc w:val="left"/>
               <w:rPr>
@@ -8719,7 +8718,7 @@
     </w:tbl>
     <w:p>
       <w:pPr>
-        <w:pStyle w:val="BodyText"/>
+        <w:pStyle w:val="Textoindependiente"/>
         <w:spacing w:after="0"/>
         <w:rPr>
           <w:noProof/>
@@ -8746,7 +8745,7 @@
     </w:p>
     <w:p>
       <w:pPr>
-        <w:pStyle w:val="BodyText"/>
+        <w:pStyle w:val="Textoindependiente"/>
         <w:rPr>
           <w:noProof/>
         </w:rPr>
@@ -8814,7 +8813,7 @@
           </w:tcPr>
           <w:p>
             <w:pPr>
-              <w:pStyle w:val="BodyText"/>
+              <w:pStyle w:val="Textoindependiente"/>
               <w:spacing w:before="40" w:after="40"/>
               <w:jc w:val="center"/>
               <w:rPr>
@@ -8844,7 +8843,7 @@
           </w:tcPr>
           <w:p>
             <w:pPr>
-              <w:pStyle w:val="BodyText"/>
+              <w:pStyle w:val="Textoindependiente"/>
               <w:spacing w:before="40" w:after="40"/>
               <w:jc w:val="center"/>
               <w:rPr>
@@ -8874,7 +8873,7 @@
           </w:tcPr>
           <w:p>
             <w:pPr>
-              <w:pStyle w:val="BodyText"/>
+              <w:pStyle w:val="Textoindependiente"/>
               <w:spacing w:before="40" w:after="40"/>
               <w:jc w:val="center"/>
               <w:rPr>
@@ -8904,7 +8903,7 @@
           </w:tcPr>
           <w:p>
             <w:pPr>
-              <w:pStyle w:val="BodyText"/>
+              <w:pStyle w:val="Textoindependiente"/>
               <w:spacing w:before="40" w:after="40"/>
               <w:jc w:val="center"/>
               <w:rPr>
@@ -8934,7 +8933,7 @@
           </w:tcPr>
           <w:p>
             <w:pPr>
-              <w:pStyle w:val="BodyText"/>
+              <w:pStyle w:val="Textoindependiente"/>
               <w:spacing w:before="40" w:after="40"/>
               <w:jc w:val="center"/>
               <w:rPr>
@@ -8968,7 +8967,7 @@
           </w:tcPr>
           <w:p>
             <w:pPr>
-              <w:pStyle w:val="BodyText"/>
+              <w:pStyle w:val="Textoindependiente"/>
               <w:spacing w:before="40" w:after="40"/>
               <w:rPr>
                 <w:rFonts w:ascii="Arial" w:hAnsi="Arial" w:cs="Arial"/>
@@ -8992,7 +8991,7 @@
           </w:tcPr>
           <w:p>
             <w:pPr>
-              <w:pStyle w:val="BodyText"/>
+              <w:pStyle w:val="Textoindependiente"/>
               <w:spacing w:before="40" w:after="40"/>
               <w:rPr>
                 <w:rFonts w:ascii="Arial" w:hAnsi="Arial" w:cs="Arial"/>
@@ -9016,7 +9015,7 @@
           </w:tcPr>
           <w:p>
             <w:pPr>
-              <w:pStyle w:val="BodyText"/>
+              <w:pStyle w:val="Textoindependiente"/>
               <w:spacing w:before="40" w:after="40"/>
               <w:rPr>
                 <w:rFonts w:ascii="Arial" w:hAnsi="Arial" w:cs="Arial"/>
@@ -9040,7 +9039,7 @@
           </w:tcPr>
           <w:p>
             <w:pPr>
-              <w:pStyle w:val="BodyText"/>
+              <w:pStyle w:val="Textoindependiente"/>
               <w:spacing w:before="40" w:after="40"/>
               <w:rPr>
                 <w:rFonts w:ascii="Arial" w:hAnsi="Arial" w:cs="Arial"/>
@@ -9064,7 +9063,7 @@
           </w:tcPr>
           <w:p>
             <w:pPr>
-              <w:pStyle w:val="BodyText"/>
+              <w:pStyle w:val="Textoindependiente"/>
               <w:spacing w:before="40" w:after="40"/>
               <w:rPr>
                 <w:rFonts w:ascii="Arial" w:hAnsi="Arial" w:cs="Arial"/>
@@ -9093,7 +9092,7 @@
           </w:tcPr>
           <w:p>
             <w:pPr>
-              <w:pStyle w:val="BodyText"/>
+              <w:pStyle w:val="Textoindependiente"/>
               <w:spacing w:before="40" w:after="40"/>
               <w:rPr>
                 <w:rFonts w:ascii="Arial" w:hAnsi="Arial" w:cs="Arial"/>
@@ -9117,7 +9116,7 @@
           </w:tcPr>
           <w:p>
             <w:pPr>
-              <w:pStyle w:val="BodyText"/>
+              <w:pStyle w:val="Textoindependiente"/>
               <w:spacing w:before="40" w:after="40"/>
               <w:rPr>
                 <w:rFonts w:ascii="Arial" w:hAnsi="Arial" w:cs="Arial"/>
@@ -9141,7 +9140,7 @@
           </w:tcPr>
           <w:p>
             <w:pPr>
-              <w:pStyle w:val="BodyText"/>
+              <w:pStyle w:val="Textoindependiente"/>
               <w:spacing w:before="40" w:after="40"/>
               <w:rPr>
                 <w:rFonts w:ascii="Arial" w:hAnsi="Arial" w:cs="Arial"/>
@@ -9165,7 +9164,7 @@
           </w:tcPr>
           <w:p>
             <w:pPr>
-              <w:pStyle w:val="BodyText"/>
+              <w:pStyle w:val="Textoindependiente"/>
               <w:spacing w:before="40" w:after="40"/>
               <w:rPr>
                 <w:rFonts w:ascii="Arial" w:hAnsi="Arial" w:cs="Arial"/>
@@ -9189,7 +9188,7 @@
           </w:tcPr>
           <w:p>
             <w:pPr>
-              <w:pStyle w:val="BodyText"/>
+              <w:pStyle w:val="Textoindependiente"/>
               <w:spacing w:before="40" w:after="40"/>
               <w:rPr>
                 <w:rFonts w:ascii="Arial" w:hAnsi="Arial" w:cs="Arial"/>
@@ -9218,7 +9217,7 @@
           </w:tcPr>
           <w:p>
             <w:pPr>
-              <w:pStyle w:val="BodyText"/>
+              <w:pStyle w:val="Textoindependiente"/>
               <w:spacing w:before="40" w:after="40"/>
               <w:rPr>
                 <w:rFonts w:ascii="Arial" w:hAnsi="Arial" w:cs="Arial"/>
@@ -9245,7 +9244,7 @@
           </w:tcPr>
           <w:p>
             <w:pPr>
-              <w:pStyle w:val="BodyText"/>
+              <w:pStyle w:val="Textoindependiente"/>
               <w:spacing w:before="40" w:after="40"/>
               <w:rPr>
                 <w:rFonts w:ascii="Arial" w:hAnsi="Arial" w:cs="Arial"/>
@@ -9272,7 +9271,7 @@
           </w:tcPr>
           <w:p>
             <w:pPr>
-              <w:pStyle w:val="BodyText"/>
+              <w:pStyle w:val="Textoindependiente"/>
               <w:spacing w:before="40" w:after="40"/>
               <w:rPr>
                 <w:rFonts w:ascii="Arial" w:hAnsi="Arial" w:cs="Arial"/>
@@ -9296,7 +9295,7 @@
           </w:tcPr>
           <w:p>
             <w:pPr>
-              <w:pStyle w:val="BodyText"/>
+              <w:pStyle w:val="Textoindependiente"/>
               <w:spacing w:before="40" w:after="40"/>
               <w:rPr>
                 <w:rFonts w:ascii="Arial" w:hAnsi="Arial" w:cs="Arial"/>
@@ -9320,7 +9319,7 @@
           </w:tcPr>
           <w:p>
             <w:pPr>
-              <w:pStyle w:val="BodyText"/>
+              <w:pStyle w:val="Textoindependiente"/>
               <w:spacing w:before="40" w:after="40"/>
               <w:rPr>
                 <w:rFonts w:ascii="Arial" w:hAnsi="Arial" w:cs="Arial"/>
@@ -9352,7 +9351,7 @@
           </w:tcPr>
           <w:p>
             <w:pPr>
-              <w:pStyle w:val="BodyText"/>
+              <w:pStyle w:val="Textoindependiente"/>
               <w:spacing w:before="40" w:after="40"/>
               <w:rPr>
                 <w:rFonts w:ascii="Arial" w:hAnsi="Arial" w:cs="Arial"/>
@@ -9390,7 +9389,7 @@
           </w:tcPr>
           <w:p>
             <w:pPr>
-              <w:pStyle w:val="BodyText"/>
+              <w:pStyle w:val="Textoindependiente"/>
               <w:spacing w:before="40" w:after="40"/>
               <w:rPr>
                 <w:rFonts w:ascii="Arial" w:hAnsi="Arial" w:cs="Arial"/>
@@ -9418,7 +9417,7 @@
           </w:tcPr>
           <w:p>
             <w:pPr>
-              <w:pStyle w:val="BodyText"/>
+              <w:pStyle w:val="Textoindependiente"/>
               <w:spacing w:before="40" w:after="40"/>
               <w:rPr>
                 <w:rFonts w:ascii="Arial" w:hAnsi="Arial" w:cs="Arial"/>
@@ -9445,7 +9444,7 @@
           </w:tcPr>
           <w:p>
             <w:pPr>
-              <w:pStyle w:val="BodyText"/>
+              <w:pStyle w:val="Textoindependiente"/>
               <w:spacing w:before="40" w:after="40"/>
               <w:rPr>
                 <w:rFonts w:ascii="Arial" w:hAnsi="Arial" w:cs="Arial"/>
@@ -9469,7 +9468,7 @@
           </w:tcPr>
           <w:p>
             <w:pPr>
-              <w:pStyle w:val="BodyText"/>
+              <w:pStyle w:val="Textoindependiente"/>
               <w:spacing w:before="40" w:after="40"/>
               <w:rPr>
                 <w:rFonts w:ascii="Arial" w:hAnsi="Arial" w:cs="Arial"/>
@@ -9491,7 +9490,7 @@
     </w:tbl>
     <w:p>
       <w:pPr>
-        <w:pStyle w:val="BodyText"/>
+        <w:pStyle w:val="Textoindependiente"/>
         <w:spacing w:after="0"/>
         <w:rPr>
           <w:noProof/>
@@ -9512,7 +9511,7 @@
     </w:p>
     <w:p>
       <w:pPr>
-        <w:pStyle w:val="BodyText"/>
+        <w:pStyle w:val="Textoindependiente"/>
         <w:rPr>
           <w:noProof/>
         </w:rPr>
@@ -9596,7 +9595,7 @@
           </w:tcPr>
           <w:p>
             <w:pPr>
-              <w:pStyle w:val="BodyText"/>
+              <w:pStyle w:val="Textoindependiente"/>
               <w:spacing w:before="40" w:after="40"/>
               <w:jc w:val="center"/>
               <w:rPr>
@@ -9626,7 +9625,7 @@
           </w:tcPr>
           <w:p>
             <w:pPr>
-              <w:pStyle w:val="BodyText"/>
+              <w:pStyle w:val="Textoindependiente"/>
               <w:spacing w:before="40" w:after="40"/>
               <w:jc w:val="center"/>
               <w:rPr>
@@ -9656,7 +9655,7 @@
           </w:tcPr>
           <w:p>
             <w:pPr>
-              <w:pStyle w:val="BodyText"/>
+              <w:pStyle w:val="Textoindependiente"/>
               <w:spacing w:before="40" w:after="40"/>
               <w:jc w:val="center"/>
               <w:rPr>
@@ -9686,7 +9685,7 @@
           </w:tcPr>
           <w:p>
             <w:pPr>
-              <w:pStyle w:val="BodyText"/>
+              <w:pStyle w:val="Textoindependiente"/>
               <w:spacing w:before="40" w:after="40"/>
               <w:jc w:val="center"/>
               <w:rPr>
@@ -9716,7 +9715,7 @@
           </w:tcPr>
           <w:p>
             <w:pPr>
-              <w:pStyle w:val="BodyText"/>
+              <w:pStyle w:val="Textoindependiente"/>
               <w:spacing w:before="40" w:after="40"/>
               <w:jc w:val="center"/>
               <w:rPr>
@@ -9751,7 +9750,7 @@
           </w:tcPr>
           <w:p>
             <w:pPr>
-              <w:pStyle w:val="BodyText"/>
+              <w:pStyle w:val="Textoindependiente"/>
               <w:spacing w:before="40" w:after="40"/>
               <w:jc w:val="center"/>
               <w:rPr>
@@ -9769,7 +9768,7 @@
           </w:tcPr>
           <w:p>
             <w:pPr>
-              <w:pStyle w:val="BodyText"/>
+              <w:pStyle w:val="Textoindependiente"/>
               <w:spacing w:before="40" w:after="40"/>
               <w:jc w:val="center"/>
               <w:rPr>
@@ -9787,7 +9786,7 @@
           </w:tcPr>
           <w:p>
             <w:pPr>
-              <w:pStyle w:val="BodyText"/>
+              <w:pStyle w:val="Textoindependiente"/>
               <w:spacing w:before="40" w:after="40"/>
               <w:jc w:val="center"/>
               <w:rPr>
@@ -9805,7 +9804,7 @@
           </w:tcPr>
           <w:p>
             <w:pPr>
-              <w:pStyle w:val="BodyText"/>
+              <w:pStyle w:val="Textoindependiente"/>
               <w:spacing w:before="40" w:after="40"/>
               <w:jc w:val="center"/>
               <w:rPr>
@@ -9823,7 +9822,7 @@
           </w:tcPr>
           <w:p>
             <w:pPr>
-              <w:pStyle w:val="BodyText"/>
+              <w:pStyle w:val="Textoindependiente"/>
               <w:spacing w:before="40" w:after="40"/>
               <w:jc w:val="center"/>
               <w:rPr>
@@ -9846,7 +9845,7 @@
           </w:tcPr>
           <w:p>
             <w:pPr>
-              <w:pStyle w:val="BodyText"/>
+              <w:pStyle w:val="Textoindependiente"/>
               <w:spacing w:before="40" w:after="40"/>
               <w:jc w:val="center"/>
               <w:rPr>
@@ -9867,7 +9866,7 @@
           </w:tcPr>
           <w:p>
             <w:pPr>
-              <w:pStyle w:val="BodyText"/>
+              <w:pStyle w:val="Textoindependiente"/>
               <w:spacing w:before="40" w:after="40"/>
               <w:jc w:val="center"/>
               <w:rPr>
@@ -9888,7 +9887,7 @@
           </w:tcPr>
           <w:p>
             <w:pPr>
-              <w:pStyle w:val="BodyText"/>
+              <w:pStyle w:val="Textoindependiente"/>
               <w:spacing w:before="40" w:after="40"/>
               <w:jc w:val="center"/>
               <w:rPr>
@@ -9906,7 +9905,7 @@
           </w:tcPr>
           <w:p>
             <w:pPr>
-              <w:pStyle w:val="BodyText"/>
+              <w:pStyle w:val="Textoindependiente"/>
               <w:spacing w:before="40" w:after="40"/>
               <w:jc w:val="center"/>
               <w:rPr>
@@ -9924,7 +9923,7 @@
           </w:tcPr>
           <w:p>
             <w:pPr>
-              <w:pStyle w:val="BodyText"/>
+              <w:pStyle w:val="Textoindependiente"/>
               <w:spacing w:before="40" w:after="40"/>
               <w:jc w:val="center"/>
               <w:rPr>
@@ -9950,7 +9949,7 @@
           </w:tcPr>
           <w:p>
             <w:pPr>
-              <w:pStyle w:val="BodyText"/>
+              <w:pStyle w:val="Textoindependiente"/>
               <w:spacing w:before="40" w:after="40"/>
               <w:jc w:val="center"/>
               <w:rPr>
@@ -9990,7 +9989,7 @@
           </w:tcPr>
           <w:p>
             <w:pPr>
-              <w:pStyle w:val="BodyText"/>
+              <w:pStyle w:val="Textoindependiente"/>
               <w:spacing w:before="40" w:after="40"/>
               <w:jc w:val="center"/>
               <w:rPr>
@@ -10012,7 +10011,7 @@
           </w:tcPr>
           <w:p>
             <w:pPr>
-              <w:pStyle w:val="BodyText"/>
+              <w:pStyle w:val="Textoindependiente"/>
               <w:spacing w:before="40" w:after="40"/>
               <w:jc w:val="center"/>
               <w:rPr>
@@ -10033,7 +10032,7 @@
           </w:tcPr>
           <w:p>
             <w:pPr>
-              <w:pStyle w:val="BodyText"/>
+              <w:pStyle w:val="Textoindependiente"/>
               <w:spacing w:before="40" w:after="40"/>
               <w:jc w:val="center"/>
               <w:rPr>
@@ -10051,7 +10050,7 @@
           </w:tcPr>
           <w:p>
             <w:pPr>
-              <w:pStyle w:val="BodyText"/>
+              <w:pStyle w:val="Textoindependiente"/>
               <w:spacing w:before="40" w:after="40"/>
               <w:jc w:val="center"/>
               <w:rPr>
@@ -10066,7 +10065,7 @@
     </w:tbl>
     <w:p>
       <w:pPr>
-        <w:pStyle w:val="BodyText"/>
+        <w:pStyle w:val="Textoindependiente"/>
         <w:spacing w:after="0"/>
         <w:rPr>
           <w:noProof/>
@@ -10081,7 +10080,7 @@
     </w:p>
     <w:p>
       <w:pPr>
-        <w:pStyle w:val="BodyText"/>
+        <w:pStyle w:val="Textoindependiente"/>
         <w:spacing w:after="0"/>
         <w:rPr>
           <w:noProof/>
@@ -10110,7 +10109,6 @@
           <w:smallCaps/>
           <w:noProof/>
         </w:rPr>
-        <w:lastRenderedPageBreak/>
         <w:t xml:space="preserve">Cultivos </w:t>
       </w:r>
       <w:r>
@@ -10163,7 +10161,7 @@
           </w:tcPr>
           <w:p>
             <w:pPr>
-              <w:pStyle w:val="BodyText"/>
+              <w:pStyle w:val="Textoindependiente"/>
               <w:spacing w:before="40" w:after="40"/>
               <w:jc w:val="center"/>
               <w:rPr>
@@ -10193,7 +10191,7 @@
           </w:tcPr>
           <w:p>
             <w:pPr>
-              <w:pStyle w:val="BodyText"/>
+              <w:pStyle w:val="Textoindependiente"/>
               <w:spacing w:before="40" w:after="40"/>
               <w:jc w:val="center"/>
               <w:rPr>
@@ -10223,7 +10221,7 @@
           </w:tcPr>
           <w:p>
             <w:pPr>
-              <w:pStyle w:val="BodyText"/>
+              <w:pStyle w:val="Textoindependiente"/>
               <w:spacing w:before="40" w:after="40"/>
               <w:jc w:val="center"/>
               <w:rPr>
@@ -10253,7 +10251,7 @@
           </w:tcPr>
           <w:p>
             <w:pPr>
-              <w:pStyle w:val="BodyText"/>
+              <w:pStyle w:val="Textoindependiente"/>
               <w:spacing w:before="40" w:after="40"/>
               <w:jc w:val="center"/>
               <w:rPr>
@@ -10283,7 +10281,7 @@
           </w:tcPr>
           <w:p>
             <w:pPr>
-              <w:pStyle w:val="BodyText"/>
+              <w:pStyle w:val="Textoindependiente"/>
               <w:spacing w:before="40" w:after="40"/>
               <w:jc w:val="center"/>
               <w:rPr>
@@ -10318,7 +10316,7 @@
           </w:tcPr>
           <w:p>
             <w:pPr>
-              <w:pStyle w:val="BodyText"/>
+              <w:pStyle w:val="Textoindependiente"/>
               <w:spacing w:before="40" w:after="40"/>
               <w:jc w:val="left"/>
               <w:rPr>
@@ -10336,7 +10334,7 @@
           </w:tcPr>
           <w:p>
             <w:pPr>
-              <w:pStyle w:val="BodyText"/>
+              <w:pStyle w:val="Textoindependiente"/>
               <w:spacing w:before="40" w:after="40"/>
               <w:jc w:val="left"/>
               <w:rPr>
@@ -10354,7 +10352,7 @@
           </w:tcPr>
           <w:p>
             <w:pPr>
-              <w:pStyle w:val="BodyText"/>
+              <w:pStyle w:val="Textoindependiente"/>
               <w:spacing w:before="40" w:after="40"/>
               <w:jc w:val="left"/>
               <w:rPr>
@@ -10372,7 +10370,7 @@
           </w:tcPr>
           <w:p>
             <w:pPr>
-              <w:pStyle w:val="BodyText"/>
+              <w:pStyle w:val="Textoindependiente"/>
               <w:spacing w:before="40" w:after="40"/>
               <w:jc w:val="left"/>
               <w:rPr>
@@ -10390,7 +10388,7 @@
           </w:tcPr>
           <w:p>
             <w:pPr>
-              <w:pStyle w:val="BodyText"/>
+              <w:pStyle w:val="Textoindependiente"/>
               <w:spacing w:before="40" w:after="40"/>
               <w:jc w:val="left"/>
               <w:rPr>
@@ -10413,7 +10411,7 @@
           </w:tcPr>
           <w:p>
             <w:pPr>
-              <w:pStyle w:val="BodyText"/>
+              <w:pStyle w:val="Textoindependiente"/>
               <w:spacing w:before="40" w:after="40"/>
               <w:jc w:val="left"/>
               <w:rPr>
@@ -10434,7 +10432,7 @@
           </w:tcPr>
           <w:p>
             <w:pPr>
-              <w:pStyle w:val="BodyText"/>
+              <w:pStyle w:val="Textoindependiente"/>
               <w:spacing w:before="40" w:after="40"/>
               <w:jc w:val="left"/>
               <w:rPr>
@@ -10455,7 +10453,7 @@
           </w:tcPr>
           <w:p>
             <w:pPr>
-              <w:pStyle w:val="BodyText"/>
+              <w:pStyle w:val="Textoindependiente"/>
               <w:spacing w:before="40" w:after="40"/>
               <w:jc w:val="left"/>
               <w:rPr>
@@ -10473,7 +10471,7 @@
           </w:tcPr>
           <w:p>
             <w:pPr>
-              <w:pStyle w:val="BodyText"/>
+              <w:pStyle w:val="Textoindependiente"/>
               <w:spacing w:before="40" w:after="40"/>
               <w:jc w:val="left"/>
               <w:rPr>
@@ -10491,7 +10489,7 @@
           </w:tcPr>
           <w:p>
             <w:pPr>
-              <w:pStyle w:val="BodyText"/>
+              <w:pStyle w:val="Textoindependiente"/>
               <w:spacing w:before="40" w:after="40"/>
               <w:jc w:val="left"/>
               <w:rPr>
@@ -10517,7 +10515,7 @@
           </w:tcPr>
           <w:p>
             <w:pPr>
-              <w:pStyle w:val="BodyText"/>
+              <w:pStyle w:val="Textoindependiente"/>
               <w:spacing w:before="40" w:after="40"/>
               <w:jc w:val="left"/>
               <w:rPr>
@@ -10549,7 +10547,7 @@
           </w:tcPr>
           <w:p>
             <w:pPr>
-              <w:pStyle w:val="BodyText"/>
+              <w:pStyle w:val="Textoindependiente"/>
               <w:spacing w:before="40" w:after="40"/>
               <w:jc w:val="left"/>
               <w:rPr>
@@ -10571,7 +10569,7 @@
           </w:tcPr>
           <w:p>
             <w:pPr>
-              <w:pStyle w:val="BodyText"/>
+              <w:pStyle w:val="Textoindependiente"/>
               <w:spacing w:before="40" w:after="40"/>
               <w:jc w:val="left"/>
               <w:rPr>
@@ -10592,7 +10590,7 @@
           </w:tcPr>
           <w:p>
             <w:pPr>
-              <w:pStyle w:val="BodyText"/>
+              <w:pStyle w:val="Textoindependiente"/>
               <w:spacing w:before="40" w:after="40"/>
               <w:jc w:val="left"/>
               <w:rPr>
@@ -10610,7 +10608,7 @@
           </w:tcPr>
           <w:p>
             <w:pPr>
-              <w:pStyle w:val="BodyText"/>
+              <w:pStyle w:val="Textoindependiente"/>
               <w:spacing w:before="40" w:after="40"/>
               <w:jc w:val="left"/>
               <w:rPr>
@@ -10625,7 +10623,7 @@
     </w:tbl>
     <w:p>
       <w:pPr>
-        <w:pStyle w:val="BodyText"/>
+        <w:pStyle w:val="Textoindependiente"/>
         <w:spacing w:after="0"/>
         <w:rPr>
           <w:noProof/>
@@ -10640,7 +10638,7 @@
     </w:p>
     <w:p>
       <w:pPr>
-        <w:pStyle w:val="BodyText"/>
+        <w:pStyle w:val="Textoindependiente"/>
         <w:rPr>
           <w:noProof/>
         </w:rPr>
@@ -10736,7 +10734,7 @@
           </w:tcPr>
           <w:p>
             <w:pPr>
-              <w:pStyle w:val="BodyText"/>
+              <w:pStyle w:val="Textoindependiente"/>
               <w:spacing w:beforeLines="40" w:before="96" w:after="40"/>
               <w:jc w:val="center"/>
               <w:rPr>
@@ -10766,7 +10764,7 @@
           </w:tcPr>
           <w:p>
             <w:pPr>
-              <w:pStyle w:val="BodyText"/>
+              <w:pStyle w:val="Textoindependiente"/>
               <w:spacing w:beforeLines="40" w:before="96" w:after="40"/>
               <w:jc w:val="center"/>
               <w:rPr>
@@ -10796,7 +10794,7 @@
           </w:tcPr>
           <w:p>
             <w:pPr>
-              <w:pStyle w:val="BodyText"/>
+              <w:pStyle w:val="Textoindependiente"/>
               <w:spacing w:beforeLines="40" w:before="96" w:after="40"/>
               <w:jc w:val="center"/>
               <w:rPr>
@@ -10826,7 +10824,7 @@
           </w:tcPr>
           <w:p>
             <w:pPr>
-              <w:pStyle w:val="BodyText"/>
+              <w:pStyle w:val="Textoindependiente"/>
               <w:spacing w:beforeLines="40" w:before="96" w:after="40"/>
               <w:jc w:val="center"/>
               <w:rPr>
@@ -10861,7 +10859,7 @@
           </w:tcPr>
           <w:p>
             <w:pPr>
-              <w:pStyle w:val="BodyText"/>
+              <w:pStyle w:val="Textoindependiente"/>
               <w:spacing w:beforeLines="40" w:before="96" w:after="40"/>
               <w:jc w:val="left"/>
               <w:rPr>
@@ -10879,7 +10877,7 @@
           </w:tcPr>
           <w:p>
             <w:pPr>
-              <w:pStyle w:val="BodyText"/>
+              <w:pStyle w:val="Textoindependiente"/>
               <w:spacing w:beforeLines="40" w:before="96" w:after="40"/>
               <w:jc w:val="left"/>
               <w:rPr>
@@ -10897,7 +10895,7 @@
           </w:tcPr>
           <w:p>
             <w:pPr>
-              <w:pStyle w:val="BodyText"/>
+              <w:pStyle w:val="Textoindependiente"/>
               <w:spacing w:beforeLines="40" w:before="96" w:after="40"/>
               <w:jc w:val="left"/>
               <w:rPr>
@@ -10915,7 +10913,7 @@
           </w:tcPr>
           <w:p>
             <w:pPr>
-              <w:pStyle w:val="BodyText"/>
+              <w:pStyle w:val="Textoindependiente"/>
               <w:spacing w:beforeLines="40" w:before="96" w:after="40"/>
               <w:jc w:val="left"/>
               <w:rPr>
@@ -10938,7 +10936,7 @@
           </w:tcPr>
           <w:p>
             <w:pPr>
-              <w:pStyle w:val="BodyText"/>
+              <w:pStyle w:val="Textoindependiente"/>
               <w:spacing w:beforeLines="40" w:before="96" w:after="40"/>
               <w:jc w:val="left"/>
               <w:rPr>
@@ -10959,7 +10957,7 @@
           </w:tcPr>
           <w:p>
             <w:pPr>
-              <w:pStyle w:val="BodyText"/>
+              <w:pStyle w:val="Textoindependiente"/>
               <w:spacing w:beforeLines="40" w:before="96" w:after="40"/>
               <w:jc w:val="left"/>
               <w:rPr>
@@ -10977,7 +10975,7 @@
           </w:tcPr>
           <w:p>
             <w:pPr>
-              <w:pStyle w:val="BodyText"/>
+              <w:pStyle w:val="Textoindependiente"/>
               <w:spacing w:beforeLines="40" w:before="96" w:after="40"/>
               <w:jc w:val="left"/>
               <w:rPr>
@@ -10995,7 +10993,7 @@
           </w:tcPr>
           <w:p>
             <w:pPr>
-              <w:pStyle w:val="BodyText"/>
+              <w:pStyle w:val="Textoindependiente"/>
               <w:spacing w:beforeLines="40" w:before="96" w:after="40"/>
               <w:jc w:val="left"/>
               <w:rPr>
@@ -11021,7 +11019,7 @@
           </w:tcPr>
           <w:p>
             <w:pPr>
-              <w:pStyle w:val="BodyText"/>
+              <w:pStyle w:val="Textoindependiente"/>
               <w:spacing w:beforeLines="40" w:before="96" w:after="40"/>
               <w:jc w:val="left"/>
               <w:rPr>
@@ -11053,7 +11051,7 @@
           </w:tcPr>
           <w:p>
             <w:pPr>
-              <w:pStyle w:val="BodyText"/>
+              <w:pStyle w:val="Textoindependiente"/>
               <w:spacing w:beforeLines="40" w:before="96" w:after="40"/>
               <w:jc w:val="left"/>
               <w:rPr>
@@ -11074,7 +11072,7 @@
           </w:tcPr>
           <w:p>
             <w:pPr>
-              <w:pStyle w:val="BodyText"/>
+              <w:pStyle w:val="Textoindependiente"/>
               <w:spacing w:beforeLines="40" w:before="96" w:after="40"/>
               <w:jc w:val="left"/>
               <w:rPr>
@@ -11092,7 +11090,7 @@
           </w:tcPr>
           <w:p>
             <w:pPr>
-              <w:pStyle w:val="BodyText"/>
+              <w:pStyle w:val="Textoindependiente"/>
               <w:spacing w:beforeLines="40" w:before="96" w:after="40"/>
               <w:jc w:val="left"/>
               <w:rPr>
@@ -11107,7 +11105,7 @@
     </w:tbl>
     <w:p>
       <w:pPr>
-        <w:pStyle w:val="BodyText"/>
+        <w:pStyle w:val="Textoindependiente"/>
         <w:spacing w:after="0"/>
         <w:rPr>
           <w:noProof/>
@@ -11143,7 +11141,7 @@
     </w:p>
     <w:p>
       <w:pPr>
-        <w:pStyle w:val="Title"/>
+        <w:pStyle w:val="Puesto"/>
         <w:spacing w:before="120" w:after="0"/>
         <w:ind w:left="1298" w:right="1298"/>
         <w:rPr>
@@ -11250,7 +11248,7 @@
           </w:tcPr>
           <w:p>
             <w:pPr>
-              <w:pStyle w:val="BodyText"/>
+              <w:pStyle w:val="Textoindependiente"/>
               <w:spacing w:before="100" w:beforeAutospacing="1" w:after="40"/>
               <w:jc w:val="center"/>
               <w:rPr>
@@ -11278,7 +11276,7 @@
           </w:tcPr>
           <w:p>
             <w:pPr>
-              <w:pStyle w:val="BodyText"/>
+              <w:pStyle w:val="Textoindependiente"/>
               <w:spacing w:before="100" w:beforeAutospacing="1" w:after="40"/>
               <w:jc w:val="center"/>
               <w:rPr>
@@ -11306,7 +11304,7 @@
           </w:tcPr>
           <w:p>
             <w:pPr>
-              <w:pStyle w:val="BodyText"/>
+              <w:pStyle w:val="Textoindependiente"/>
               <w:spacing w:before="100" w:beforeAutospacing="1" w:after="40"/>
               <w:jc w:val="center"/>
               <w:rPr>
@@ -11339,7 +11337,7 @@
           </w:tcPr>
           <w:p>
             <w:pPr>
-              <w:pStyle w:val="BodyText"/>
+              <w:pStyle w:val="Textoindependiente"/>
               <w:spacing w:before="100" w:beforeAutospacing="1" w:after="40"/>
               <w:jc w:val="left"/>
               <w:rPr>
@@ -11365,7 +11363,7 @@
           </w:tcPr>
           <w:p>
             <w:pPr>
-              <w:pStyle w:val="BodyText"/>
+              <w:pStyle w:val="Textoindependiente"/>
               <w:spacing w:before="100" w:beforeAutospacing="1" w:after="40"/>
               <w:jc w:val="left"/>
               <w:rPr>
@@ -11391,7 +11389,7 @@
           </w:tcPr>
           <w:p>
             <w:pPr>
-              <w:pStyle w:val="BodyText"/>
+              <w:pStyle w:val="Textoindependiente"/>
               <w:spacing w:before="100" w:beforeAutospacing="1" w:after="40"/>
               <w:jc w:val="left"/>
               <w:rPr>
@@ -11422,7 +11420,7 @@
           </w:tcPr>
           <w:p>
             <w:pPr>
-              <w:pStyle w:val="BodyText"/>
+              <w:pStyle w:val="Textoindependiente"/>
               <w:spacing w:before="100" w:beforeAutospacing="1" w:after="40"/>
               <w:jc w:val="left"/>
               <w:rPr>
@@ -11448,7 +11446,7 @@
           </w:tcPr>
           <w:p>
             <w:pPr>
-              <w:pStyle w:val="BodyText"/>
+              <w:pStyle w:val="Textoindependiente"/>
               <w:spacing w:before="100" w:beforeAutospacing="1" w:after="40"/>
               <w:jc w:val="left"/>
               <w:rPr>
@@ -11474,7 +11472,7 @@
           </w:tcPr>
           <w:p>
             <w:pPr>
-              <w:pStyle w:val="BodyText"/>
+              <w:pStyle w:val="Textoindependiente"/>
               <w:spacing w:before="100" w:beforeAutospacing="1" w:after="40"/>
               <w:jc w:val="left"/>
               <w:rPr>
@@ -11505,7 +11503,7 @@
           </w:tcPr>
           <w:p>
             <w:pPr>
-              <w:pStyle w:val="BodyText"/>
+              <w:pStyle w:val="Textoindependiente"/>
               <w:spacing w:before="100" w:beforeAutospacing="1" w:after="40"/>
               <w:jc w:val="left"/>
               <w:rPr>
@@ -11531,7 +11529,7 @@
           </w:tcPr>
           <w:p>
             <w:pPr>
-              <w:pStyle w:val="BodyText"/>
+              <w:pStyle w:val="Textoindependiente"/>
               <w:spacing w:before="100" w:beforeAutospacing="1" w:after="40"/>
               <w:jc w:val="left"/>
               <w:rPr>
@@ -11557,7 +11555,7 @@
           </w:tcPr>
           <w:p>
             <w:pPr>
-              <w:pStyle w:val="BodyText"/>
+              <w:pStyle w:val="Textoindependiente"/>
               <w:spacing w:before="100" w:beforeAutospacing="1" w:after="40"/>
               <w:jc w:val="left"/>
               <w:rPr>
@@ -11588,7 +11586,7 @@
           </w:tcPr>
           <w:p>
             <w:pPr>
-              <w:pStyle w:val="BodyText"/>
+              <w:pStyle w:val="Textoindependiente"/>
               <w:spacing w:before="100" w:beforeAutospacing="1" w:after="40"/>
               <w:jc w:val="left"/>
               <w:rPr>
@@ -11614,7 +11612,7 @@
           </w:tcPr>
           <w:p>
             <w:pPr>
-              <w:pStyle w:val="BodyText"/>
+              <w:pStyle w:val="Textoindependiente"/>
               <w:spacing w:before="100" w:beforeAutospacing="1" w:after="40"/>
               <w:jc w:val="left"/>
               <w:rPr>
@@ -11640,7 +11638,7 @@
           </w:tcPr>
           <w:p>
             <w:pPr>
-              <w:pStyle w:val="BodyText"/>
+              <w:pStyle w:val="Textoindependiente"/>
               <w:spacing w:before="100" w:beforeAutospacing="1" w:after="40"/>
               <w:jc w:val="left"/>
               <w:rPr>
@@ -11671,7 +11669,7 @@
           </w:tcPr>
           <w:p>
             <w:pPr>
-              <w:pStyle w:val="BodyText"/>
+              <w:pStyle w:val="Textoindependiente"/>
               <w:spacing w:before="100" w:beforeAutospacing="1" w:after="40"/>
               <w:jc w:val="left"/>
               <w:rPr>
@@ -11697,7 +11695,7 @@
           </w:tcPr>
           <w:p>
             <w:pPr>
-              <w:pStyle w:val="BodyText"/>
+              <w:pStyle w:val="Textoindependiente"/>
               <w:spacing w:before="100" w:beforeAutospacing="1" w:after="40"/>
               <w:jc w:val="left"/>
               <w:rPr>
@@ -11723,7 +11721,7 @@
           </w:tcPr>
           <w:p>
             <w:pPr>
-              <w:pStyle w:val="BodyText"/>
+              <w:pStyle w:val="Textoindependiente"/>
               <w:spacing w:before="100" w:beforeAutospacing="1" w:after="40"/>
               <w:jc w:val="left"/>
               <w:rPr>
@@ -11754,7 +11752,7 @@
           </w:tcPr>
           <w:p>
             <w:pPr>
-              <w:pStyle w:val="BodyText"/>
+              <w:pStyle w:val="Textoindependiente"/>
               <w:spacing w:before="100" w:beforeAutospacing="1" w:after="40"/>
               <w:jc w:val="left"/>
               <w:rPr>
@@ -11783,7 +11781,7 @@
           </w:tcPr>
           <w:p>
             <w:pPr>
-              <w:pStyle w:val="BodyText"/>
+              <w:pStyle w:val="Textoindependiente"/>
               <w:spacing w:before="100" w:beforeAutospacing="1" w:after="40"/>
               <w:jc w:val="left"/>
               <w:rPr>
@@ -11812,7 +11810,7 @@
           </w:tcPr>
           <w:p>
             <w:pPr>
-              <w:pStyle w:val="BodyText"/>
+              <w:pStyle w:val="Textoindependiente"/>
               <w:spacing w:before="100" w:beforeAutospacing="1" w:after="40"/>
               <w:jc w:val="left"/>
               <w:rPr>
@@ -11846,7 +11844,7 @@
           </w:tcPr>
           <w:p>
             <w:pPr>
-              <w:pStyle w:val="BodyText"/>
+              <w:pStyle w:val="Textoindependiente"/>
               <w:spacing w:before="100" w:beforeAutospacing="1" w:after="40"/>
               <w:jc w:val="left"/>
               <w:rPr>
@@ -11886,7 +11884,7 @@
           </w:tcPr>
           <w:p>
             <w:pPr>
-              <w:pStyle w:val="BodyText"/>
+              <w:pStyle w:val="Textoindependiente"/>
               <w:spacing w:before="100" w:beforeAutospacing="1" w:after="40"/>
               <w:jc w:val="left"/>
               <w:rPr>
@@ -11915,7 +11913,7 @@
           </w:tcPr>
           <w:p>
             <w:pPr>
-              <w:pStyle w:val="BodyText"/>
+              <w:pStyle w:val="Textoindependiente"/>
               <w:spacing w:before="100" w:beforeAutospacing="1" w:after="40"/>
               <w:jc w:val="left"/>
               <w:rPr>
@@ -11938,7 +11936,7 @@
     </w:tbl>
     <w:p>
       <w:pPr>
-        <w:pStyle w:val="BodyText"/>
+        <w:pStyle w:val="Textoindependiente"/>
         <w:spacing w:after="0"/>
         <w:rPr>
           <w:noProof/>
@@ -12029,7 +12027,7 @@
           </w:tcPr>
           <w:p>
             <w:pPr>
-              <w:pStyle w:val="BodyText"/>
+              <w:pStyle w:val="Textoindependiente"/>
               <w:spacing w:before="40" w:after="40"/>
               <w:jc w:val="center"/>
               <w:rPr>
@@ -12059,7 +12057,7 @@
           </w:tcPr>
           <w:p>
             <w:pPr>
-              <w:pStyle w:val="BodyText"/>
+              <w:pStyle w:val="Textoindependiente"/>
               <w:spacing w:before="40" w:after="0"/>
               <w:jc w:val="center"/>
               <w:rPr>
@@ -12083,7 +12081,7 @@
           </w:p>
           <w:p>
             <w:pPr>
-              <w:pStyle w:val="BodyText"/>
+              <w:pStyle w:val="Textoindependiente"/>
               <w:spacing w:before="40" w:after="0"/>
               <w:jc w:val="center"/>
               <w:rPr>
@@ -12115,7 +12113,7 @@
           </w:tcPr>
           <w:p>
             <w:pPr>
-              <w:pStyle w:val="BodyText"/>
+              <w:pStyle w:val="Textoindependiente"/>
               <w:spacing w:before="40" w:after="0"/>
               <w:jc w:val="center"/>
               <w:rPr>
@@ -12145,7 +12143,7 @@
           </w:tcPr>
           <w:p>
             <w:pPr>
-              <w:pStyle w:val="BodyText"/>
+              <w:pStyle w:val="Textoindependiente"/>
               <w:spacing w:before="40" w:after="0"/>
               <w:jc w:val="center"/>
               <w:rPr>
@@ -12175,7 +12173,7 @@
           </w:tcPr>
           <w:p>
             <w:pPr>
-              <w:pStyle w:val="BodyText"/>
+              <w:pStyle w:val="Textoindependiente"/>
               <w:spacing w:before="40" w:after="0"/>
               <w:jc w:val="center"/>
               <w:rPr>
@@ -12210,7 +12208,7 @@
           </w:tcPr>
           <w:p>
             <w:pPr>
-              <w:pStyle w:val="BodyText"/>
+              <w:pStyle w:val="Textoindependiente"/>
               <w:spacing w:before="40" w:after="40"/>
               <w:jc w:val="left"/>
               <w:rPr>
@@ -12228,7 +12226,7 @@
           </w:tcPr>
           <w:p>
             <w:pPr>
-              <w:pStyle w:val="BodyText"/>
+              <w:pStyle w:val="Textoindependiente"/>
               <w:spacing w:before="40" w:after="40"/>
               <w:jc w:val="left"/>
               <w:rPr>
@@ -12246,7 +12244,7 @@
           </w:tcPr>
           <w:p>
             <w:pPr>
-              <w:pStyle w:val="BodyText"/>
+              <w:pStyle w:val="Textoindependiente"/>
               <w:spacing w:before="40" w:after="40"/>
               <w:jc w:val="left"/>
               <w:rPr>
@@ -12264,7 +12262,7 @@
           </w:tcPr>
           <w:p>
             <w:pPr>
-              <w:pStyle w:val="BodyText"/>
+              <w:pStyle w:val="Textoindependiente"/>
               <w:spacing w:before="40" w:after="40"/>
               <w:jc w:val="left"/>
               <w:rPr>
@@ -12282,7 +12280,7 @@
           </w:tcPr>
           <w:p>
             <w:pPr>
-              <w:pStyle w:val="BodyText"/>
+              <w:pStyle w:val="Textoindependiente"/>
               <w:spacing w:before="40" w:after="40"/>
               <w:jc w:val="left"/>
               <w:rPr>
@@ -12305,7 +12303,7 @@
           </w:tcPr>
           <w:p>
             <w:pPr>
-              <w:pStyle w:val="BodyText"/>
+              <w:pStyle w:val="Textoindependiente"/>
               <w:spacing w:before="40" w:after="40"/>
               <w:jc w:val="left"/>
               <w:rPr>
@@ -12323,7 +12321,7 @@
           </w:tcPr>
           <w:p>
             <w:pPr>
-              <w:pStyle w:val="BodyText"/>
+              <w:pStyle w:val="Textoindependiente"/>
               <w:spacing w:before="40" w:after="40"/>
               <w:jc w:val="left"/>
               <w:rPr>
@@ -12341,7 +12339,7 @@
           </w:tcPr>
           <w:p>
             <w:pPr>
-              <w:pStyle w:val="BodyText"/>
+              <w:pStyle w:val="Textoindependiente"/>
               <w:spacing w:before="40" w:after="40"/>
               <w:jc w:val="left"/>
               <w:rPr>
@@ -12359,7 +12357,7 @@
           </w:tcPr>
           <w:p>
             <w:pPr>
-              <w:pStyle w:val="BodyText"/>
+              <w:pStyle w:val="Textoindependiente"/>
               <w:spacing w:before="40" w:after="40"/>
               <w:jc w:val="left"/>
               <w:rPr>
@@ -12377,7 +12375,7 @@
           </w:tcPr>
           <w:p>
             <w:pPr>
-              <w:pStyle w:val="BodyText"/>
+              <w:pStyle w:val="Textoindependiente"/>
               <w:spacing w:before="40" w:after="40"/>
               <w:jc w:val="left"/>
               <w:rPr>
@@ -12400,7 +12398,7 @@
           </w:tcPr>
           <w:p>
             <w:pPr>
-              <w:pStyle w:val="BodyText"/>
+              <w:pStyle w:val="Textoindependiente"/>
               <w:spacing w:before="40" w:after="40"/>
               <w:jc w:val="left"/>
               <w:rPr>
@@ -12421,7 +12419,7 @@
           </w:tcPr>
           <w:p>
             <w:pPr>
-              <w:pStyle w:val="BodyText"/>
+              <w:pStyle w:val="Textoindependiente"/>
               <w:spacing w:before="40" w:after="40"/>
               <w:jc w:val="left"/>
               <w:rPr>
@@ -12442,7 +12440,7 @@
           </w:tcPr>
           <w:p>
             <w:pPr>
-              <w:pStyle w:val="BodyText"/>
+              <w:pStyle w:val="Textoindependiente"/>
               <w:spacing w:before="40" w:after="40"/>
               <w:jc w:val="left"/>
               <w:rPr>
@@ -12460,7 +12458,7 @@
           </w:tcPr>
           <w:p>
             <w:pPr>
-              <w:pStyle w:val="BodyText"/>
+              <w:pStyle w:val="Textoindependiente"/>
               <w:spacing w:before="40" w:after="40"/>
               <w:jc w:val="left"/>
               <w:rPr>
@@ -12478,7 +12476,7 @@
           </w:tcPr>
           <w:p>
             <w:pPr>
-              <w:pStyle w:val="BodyText"/>
+              <w:pStyle w:val="Textoindependiente"/>
               <w:spacing w:before="40" w:after="40"/>
               <w:jc w:val="left"/>
               <w:rPr>
@@ -12504,7 +12502,7 @@
           </w:tcPr>
           <w:p>
             <w:pPr>
-              <w:pStyle w:val="BodyText"/>
+              <w:pStyle w:val="Textoindependiente"/>
               <w:spacing w:before="40" w:after="40"/>
               <w:jc w:val="left"/>
               <w:rPr>
@@ -12536,7 +12534,7 @@
           </w:tcPr>
           <w:p>
             <w:pPr>
-              <w:pStyle w:val="BodyText"/>
+              <w:pStyle w:val="Textoindependiente"/>
               <w:spacing w:before="40" w:after="40"/>
               <w:jc w:val="left"/>
               <w:rPr>
@@ -12558,7 +12556,7 @@
           </w:tcPr>
           <w:p>
             <w:pPr>
-              <w:pStyle w:val="BodyText"/>
+              <w:pStyle w:val="Textoindependiente"/>
               <w:spacing w:before="40" w:after="40"/>
               <w:jc w:val="left"/>
               <w:rPr>
@@ -12579,7 +12577,7 @@
           </w:tcPr>
           <w:p>
             <w:pPr>
-              <w:pStyle w:val="BodyText"/>
+              <w:pStyle w:val="Textoindependiente"/>
               <w:spacing w:before="40" w:after="40"/>
               <w:jc w:val="left"/>
               <w:rPr>
@@ -12597,7 +12595,7 @@
           </w:tcPr>
           <w:p>
             <w:pPr>
-              <w:pStyle w:val="BodyText"/>
+              <w:pStyle w:val="Textoindependiente"/>
               <w:spacing w:before="40" w:after="40"/>
               <w:jc w:val="left"/>
               <w:rPr>
@@ -12741,7 +12739,7 @@
           </w:tcPr>
           <w:p>
             <w:pPr>
-              <w:pStyle w:val="BodyText"/>
+              <w:pStyle w:val="Textoindependiente"/>
               <w:spacing w:before="40" w:after="40"/>
               <w:jc w:val="center"/>
               <w:rPr>
@@ -12773,7 +12771,7 @@
           </w:tcPr>
           <w:p>
             <w:pPr>
-              <w:pStyle w:val="BodyText"/>
+              <w:pStyle w:val="Textoindependiente"/>
               <w:spacing w:before="40" w:after="40"/>
               <w:jc w:val="center"/>
               <w:rPr>
@@ -12805,7 +12803,7 @@
           </w:tcPr>
           <w:p>
             <w:pPr>
-              <w:pStyle w:val="BodyText"/>
+              <w:pStyle w:val="Textoindependiente"/>
               <w:spacing w:before="40" w:after="40"/>
               <w:jc w:val="center"/>
               <w:rPr>
@@ -12837,7 +12835,7 @@
           </w:tcPr>
           <w:p>
             <w:pPr>
-              <w:pStyle w:val="BodyText"/>
+              <w:pStyle w:val="Textoindependiente"/>
               <w:spacing w:before="40" w:after="40"/>
               <w:jc w:val="center"/>
               <w:rPr>
@@ -12874,7 +12872,7 @@
           </w:tcPr>
           <w:p>
             <w:pPr>
-              <w:pStyle w:val="BodyText"/>
+              <w:pStyle w:val="Textoindependiente"/>
               <w:spacing w:before="40" w:after="40"/>
               <w:jc w:val="left"/>
               <w:rPr>
@@ -12892,7 +12890,7 @@
           </w:tcPr>
           <w:p>
             <w:pPr>
-              <w:pStyle w:val="BodyText"/>
+              <w:pStyle w:val="Textoindependiente"/>
               <w:spacing w:before="40" w:after="40"/>
               <w:jc w:val="left"/>
               <w:rPr>
@@ -12910,7 +12908,7 @@
           </w:tcPr>
           <w:p>
             <w:pPr>
-              <w:pStyle w:val="BodyText"/>
+              <w:pStyle w:val="Textoindependiente"/>
               <w:spacing w:before="40" w:after="40"/>
               <w:jc w:val="left"/>
               <w:rPr>
@@ -12928,7 +12926,7 @@
           </w:tcPr>
           <w:p>
             <w:pPr>
-              <w:pStyle w:val="BodyText"/>
+              <w:pStyle w:val="Textoindependiente"/>
               <w:spacing w:before="40" w:after="40"/>
               <w:jc w:val="left"/>
               <w:rPr>
@@ -12951,7 +12949,7 @@
           </w:tcPr>
           <w:p>
             <w:pPr>
-              <w:pStyle w:val="BodyText"/>
+              <w:pStyle w:val="Textoindependiente"/>
               <w:spacing w:before="40" w:after="40"/>
               <w:jc w:val="left"/>
               <w:rPr>
@@ -12969,7 +12967,7 @@
           </w:tcPr>
           <w:p>
             <w:pPr>
-              <w:pStyle w:val="BodyText"/>
+              <w:pStyle w:val="Textoindependiente"/>
               <w:spacing w:before="40" w:after="40"/>
               <w:jc w:val="left"/>
               <w:rPr>
@@ -12987,7 +12985,7 @@
           </w:tcPr>
           <w:p>
             <w:pPr>
-              <w:pStyle w:val="BodyText"/>
+              <w:pStyle w:val="Textoindependiente"/>
               <w:spacing w:before="40" w:after="40"/>
               <w:jc w:val="left"/>
               <w:rPr>
@@ -13005,7 +13003,7 @@
           </w:tcPr>
           <w:p>
             <w:pPr>
-              <w:pStyle w:val="BodyText"/>
+              <w:pStyle w:val="Textoindependiente"/>
               <w:spacing w:before="40" w:after="40"/>
               <w:jc w:val="left"/>
               <w:rPr>
@@ -13028,7 +13026,7 @@
           </w:tcPr>
           <w:p>
             <w:pPr>
-              <w:pStyle w:val="BodyText"/>
+              <w:pStyle w:val="Textoindependiente"/>
               <w:spacing w:before="40" w:after="40"/>
               <w:jc w:val="left"/>
               <w:rPr>
@@ -13049,7 +13047,7 @@
           </w:tcPr>
           <w:p>
             <w:pPr>
-              <w:pStyle w:val="BodyText"/>
+              <w:pStyle w:val="Textoindependiente"/>
               <w:spacing w:before="40" w:after="40"/>
               <w:jc w:val="left"/>
               <w:rPr>
@@ -13067,7 +13065,7 @@
           </w:tcPr>
           <w:p>
             <w:pPr>
-              <w:pStyle w:val="BodyText"/>
+              <w:pStyle w:val="Textoindependiente"/>
               <w:spacing w:before="40" w:after="40"/>
               <w:jc w:val="left"/>
               <w:rPr>
@@ -13085,7 +13083,7 @@
           </w:tcPr>
           <w:p>
             <w:pPr>
-              <w:pStyle w:val="BodyText"/>
+              <w:pStyle w:val="Textoindependiente"/>
               <w:spacing w:before="40" w:after="40"/>
               <w:jc w:val="left"/>
               <w:rPr>
@@ -13111,7 +13109,7 @@
           </w:tcPr>
           <w:p>
             <w:pPr>
-              <w:pStyle w:val="BodyText"/>
+              <w:pStyle w:val="Textoindependiente"/>
               <w:spacing w:before="40" w:after="40"/>
               <w:jc w:val="left"/>
               <w:rPr>
@@ -13143,7 +13141,7 @@
           </w:tcPr>
           <w:p>
             <w:pPr>
-              <w:pStyle w:val="BodyText"/>
+              <w:pStyle w:val="Textoindependiente"/>
               <w:spacing w:before="40" w:after="40"/>
               <w:jc w:val="left"/>
               <w:rPr>
@@ -13164,7 +13162,7 @@
           </w:tcPr>
           <w:p>
             <w:pPr>
-              <w:pStyle w:val="BodyText"/>
+              <w:pStyle w:val="Textoindependiente"/>
               <w:spacing w:before="40" w:after="40"/>
               <w:jc w:val="left"/>
               <w:rPr>
@@ -13182,7 +13180,7 @@
           </w:tcPr>
           <w:p>
             <w:pPr>
-              <w:pStyle w:val="BodyText"/>
+              <w:pStyle w:val="Textoindependiente"/>
               <w:spacing w:before="40" w:after="40"/>
               <w:jc w:val="left"/>
               <w:rPr>
@@ -13339,7 +13337,7 @@
           </w:tcPr>
           <w:p>
             <w:pPr>
-              <w:pStyle w:val="BodyText"/>
+              <w:pStyle w:val="Textoindependiente"/>
               <w:spacing w:before="40" w:after="40"/>
               <w:jc w:val="center"/>
               <w:rPr>
@@ -13371,7 +13369,7 @@
           </w:tcPr>
           <w:p>
             <w:pPr>
-              <w:pStyle w:val="BodyText"/>
+              <w:pStyle w:val="Textoindependiente"/>
               <w:spacing w:before="40" w:after="40"/>
               <w:jc w:val="center"/>
               <w:rPr>
@@ -13403,7 +13401,7 @@
           </w:tcPr>
           <w:p>
             <w:pPr>
-              <w:pStyle w:val="BodyText"/>
+              <w:pStyle w:val="Textoindependiente"/>
               <w:spacing w:before="40" w:after="40"/>
               <w:jc w:val="center"/>
               <w:rPr>
@@ -13434,7 +13432,7 @@
           </w:tcPr>
           <w:p>
             <w:pPr>
-              <w:pStyle w:val="BodyText"/>
+              <w:pStyle w:val="Textoindependiente"/>
               <w:spacing w:before="40" w:after="40"/>
               <w:jc w:val="center"/>
               <w:rPr>
@@ -13464,7 +13462,7 @@
           </w:tcPr>
           <w:p>
             <w:pPr>
-              <w:pStyle w:val="BodyText"/>
+              <w:pStyle w:val="Textoindependiente"/>
               <w:spacing w:before="40" w:after="40"/>
               <w:jc w:val="center"/>
               <w:rPr>
@@ -13500,7 +13498,7 @@
           </w:tcPr>
           <w:p>
             <w:pPr>
-              <w:pStyle w:val="BodyText"/>
+              <w:pStyle w:val="Textoindependiente"/>
               <w:spacing w:before="40" w:after="40"/>
               <w:jc w:val="left"/>
               <w:rPr>
@@ -13518,7 +13516,7 @@
           </w:tcPr>
           <w:p>
             <w:pPr>
-              <w:pStyle w:val="BodyText"/>
+              <w:pStyle w:val="Textoindependiente"/>
               <w:spacing w:before="40" w:after="40"/>
               <w:jc w:val="left"/>
               <w:rPr>
@@ -13536,7 +13534,7 @@
           </w:tcPr>
           <w:p>
             <w:pPr>
-              <w:pStyle w:val="BodyText"/>
+              <w:pStyle w:val="Textoindependiente"/>
               <w:spacing w:before="40" w:after="40"/>
               <w:jc w:val="left"/>
               <w:rPr>
@@ -13554,7 +13552,7 @@
           </w:tcPr>
           <w:p>
             <w:pPr>
-              <w:pStyle w:val="BodyText"/>
+              <w:pStyle w:val="Textoindependiente"/>
               <w:spacing w:before="40" w:after="40"/>
               <w:jc w:val="left"/>
               <w:rPr>
@@ -13572,7 +13570,7 @@
           </w:tcPr>
           <w:p>
             <w:pPr>
-              <w:pStyle w:val="BodyText"/>
+              <w:pStyle w:val="Textoindependiente"/>
               <w:spacing w:before="40" w:after="40"/>
               <w:jc w:val="left"/>
               <w:rPr>
@@ -13595,7 +13593,7 @@
           </w:tcPr>
           <w:p>
             <w:pPr>
-              <w:pStyle w:val="BodyText"/>
+              <w:pStyle w:val="Textoindependiente"/>
               <w:spacing w:before="40" w:after="40"/>
               <w:jc w:val="left"/>
               <w:rPr>
@@ -13613,7 +13611,7 @@
           </w:tcPr>
           <w:p>
             <w:pPr>
-              <w:pStyle w:val="BodyText"/>
+              <w:pStyle w:val="Textoindependiente"/>
               <w:spacing w:before="40" w:after="40"/>
               <w:jc w:val="left"/>
               <w:rPr>
@@ -13631,7 +13629,7 @@
           </w:tcPr>
           <w:p>
             <w:pPr>
-              <w:pStyle w:val="BodyText"/>
+              <w:pStyle w:val="Textoindependiente"/>
               <w:spacing w:before="40" w:after="40"/>
               <w:jc w:val="left"/>
               <w:rPr>
@@ -13649,7 +13647,7 @@
           </w:tcPr>
           <w:p>
             <w:pPr>
-              <w:pStyle w:val="BodyText"/>
+              <w:pStyle w:val="Textoindependiente"/>
               <w:spacing w:before="40" w:after="40"/>
               <w:jc w:val="left"/>
               <w:rPr>
@@ -13667,7 +13665,7 @@
           </w:tcPr>
           <w:p>
             <w:pPr>
-              <w:pStyle w:val="BodyText"/>
+              <w:pStyle w:val="Textoindependiente"/>
               <w:spacing w:before="40" w:after="40"/>
               <w:jc w:val="left"/>
               <w:rPr>
@@ -13690,7 +13688,7 @@
           </w:tcPr>
           <w:p>
             <w:pPr>
-              <w:pStyle w:val="BodyText"/>
+              <w:pStyle w:val="Textoindependiente"/>
               <w:spacing w:before="40" w:after="40"/>
               <w:jc w:val="left"/>
               <w:rPr>
@@ -13711,7 +13709,7 @@
           </w:tcPr>
           <w:p>
             <w:pPr>
-              <w:pStyle w:val="BodyText"/>
+              <w:pStyle w:val="Textoindependiente"/>
               <w:spacing w:before="40" w:after="40"/>
               <w:jc w:val="left"/>
               <w:rPr>
@@ -13732,7 +13730,7 @@
           </w:tcPr>
           <w:p>
             <w:pPr>
-              <w:pStyle w:val="BodyText"/>
+              <w:pStyle w:val="Textoindependiente"/>
               <w:spacing w:before="40" w:after="40"/>
               <w:jc w:val="left"/>
               <w:rPr>
@@ -13750,7 +13748,7 @@
           </w:tcPr>
           <w:p>
             <w:pPr>
-              <w:pStyle w:val="BodyText"/>
+              <w:pStyle w:val="Textoindependiente"/>
               <w:spacing w:before="40" w:after="40"/>
               <w:jc w:val="left"/>
               <w:rPr>
@@ -13768,7 +13766,7 @@
           </w:tcPr>
           <w:p>
             <w:pPr>
-              <w:pStyle w:val="BodyText"/>
+              <w:pStyle w:val="Textoindependiente"/>
               <w:spacing w:before="40" w:after="40"/>
               <w:jc w:val="left"/>
               <w:rPr>
@@ -13795,7 +13793,7 @@
           </w:tcPr>
           <w:p>
             <w:pPr>
-              <w:pStyle w:val="BodyText"/>
+              <w:pStyle w:val="Textoindependiente"/>
               <w:spacing w:before="40" w:after="40"/>
               <w:jc w:val="left"/>
               <w:rPr>
@@ -13827,7 +13825,7 @@
           </w:tcPr>
           <w:p>
             <w:pPr>
-              <w:pStyle w:val="BodyText"/>
+              <w:pStyle w:val="Textoindependiente"/>
               <w:spacing w:before="40" w:after="40"/>
               <w:jc w:val="left"/>
               <w:rPr>
@@ -13848,7 +13846,7 @@
           </w:tcPr>
           <w:p>
             <w:pPr>
-              <w:pStyle w:val="BodyText"/>
+              <w:pStyle w:val="Textoindependiente"/>
               <w:spacing w:before="40" w:after="40"/>
               <w:jc w:val="left"/>
               <w:rPr>
@@ -13866,7 +13864,7 @@
           </w:tcPr>
           <w:p>
             <w:pPr>
-              <w:pStyle w:val="BodyText"/>
+              <w:pStyle w:val="Textoindependiente"/>
               <w:spacing w:before="40" w:after="40"/>
               <w:jc w:val="left"/>
               <w:rPr>
@@ -13881,7 +13879,7 @@
     </w:tbl>
     <w:p>
       <w:pPr>
-        <w:pStyle w:val="BodyText"/>
+        <w:pStyle w:val="Textoindependiente"/>
         <w:spacing w:after="0"/>
         <w:rPr>
           <w:noProof/>
@@ -13890,7 +13888,7 @@
     </w:p>
     <w:p>
       <w:pPr>
-        <w:pStyle w:val="BodyText"/>
+        <w:pStyle w:val="Textoindependiente"/>
         <w:spacing w:after="0"/>
         <w:rPr>
           <w:noProof/>
@@ -13905,7 +13903,7 @@
     </w:p>
     <w:p>
       <w:pPr>
-        <w:pStyle w:val="BodyText"/>
+        <w:pStyle w:val="Textoindependiente"/>
         <w:spacing w:after="0"/>
         <w:rPr>
           <w:noProof/>
@@ -14054,7 +14052,7 @@
           </w:tcPr>
           <w:p>
             <w:pPr>
-              <w:pStyle w:val="BodyText"/>
+              <w:pStyle w:val="Textoindependiente"/>
               <w:spacing w:before="40" w:after="40"/>
               <w:jc w:val="center"/>
               <w:rPr>
@@ -14084,7 +14082,7 @@
           </w:tcPr>
           <w:p>
             <w:pPr>
-              <w:pStyle w:val="BodyText"/>
+              <w:pStyle w:val="Textoindependiente"/>
               <w:spacing w:before="40" w:after="40"/>
               <w:jc w:val="center"/>
               <w:rPr>
@@ -14116,7 +14114,7 @@
           </w:tcPr>
           <w:p>
             <w:pPr>
-              <w:pStyle w:val="BodyText"/>
+              <w:pStyle w:val="Textoindependiente"/>
               <w:spacing w:before="40" w:after="40"/>
               <w:jc w:val="center"/>
               <w:rPr>
@@ -14148,7 +14146,7 @@
           </w:tcPr>
           <w:p>
             <w:pPr>
-              <w:pStyle w:val="BodyText"/>
+              <w:pStyle w:val="Textoindependiente"/>
               <w:spacing w:before="40" w:after="40"/>
               <w:jc w:val="center"/>
               <w:rPr>
@@ -14180,7 +14178,7 @@
           </w:tcPr>
           <w:p>
             <w:pPr>
-              <w:pStyle w:val="BodyText"/>
+              <w:pStyle w:val="Textoindependiente"/>
               <w:spacing w:before="40" w:after="40"/>
               <w:jc w:val="center"/>
               <w:rPr>
@@ -14217,7 +14215,7 @@
           </w:tcPr>
           <w:p>
             <w:pPr>
-              <w:pStyle w:val="BodyText"/>
+              <w:pStyle w:val="Textoindependiente"/>
               <w:spacing w:before="40" w:after="40"/>
               <w:jc w:val="left"/>
               <w:rPr>
@@ -14235,7 +14233,7 @@
           </w:tcPr>
           <w:p>
             <w:pPr>
-              <w:pStyle w:val="BodyText"/>
+              <w:pStyle w:val="Textoindependiente"/>
               <w:spacing w:before="40" w:after="40"/>
               <w:jc w:val="left"/>
               <w:rPr>
@@ -14253,7 +14251,7 @@
           </w:tcPr>
           <w:p>
             <w:pPr>
-              <w:pStyle w:val="BodyText"/>
+              <w:pStyle w:val="Textoindependiente"/>
               <w:spacing w:before="40" w:after="40"/>
               <w:jc w:val="left"/>
               <w:rPr>
@@ -14271,7 +14269,7 @@
           </w:tcPr>
           <w:p>
             <w:pPr>
-              <w:pStyle w:val="BodyText"/>
+              <w:pStyle w:val="Textoindependiente"/>
               <w:spacing w:before="40" w:after="40"/>
               <w:jc w:val="left"/>
               <w:rPr>
@@ -14289,7 +14287,7 @@
           </w:tcPr>
           <w:p>
             <w:pPr>
-              <w:pStyle w:val="BodyText"/>
+              <w:pStyle w:val="Textoindependiente"/>
               <w:spacing w:before="40" w:after="40"/>
               <w:jc w:val="left"/>
               <w:rPr>
@@ -14312,7 +14310,7 @@
           </w:tcPr>
           <w:p>
             <w:pPr>
-              <w:pStyle w:val="BodyText"/>
+              <w:pStyle w:val="Textoindependiente"/>
               <w:spacing w:before="40" w:after="40"/>
               <w:jc w:val="left"/>
               <w:rPr>
@@ -14330,7 +14328,7 @@
           </w:tcPr>
           <w:p>
             <w:pPr>
-              <w:pStyle w:val="BodyText"/>
+              <w:pStyle w:val="Textoindependiente"/>
               <w:spacing w:before="40" w:after="40"/>
               <w:jc w:val="left"/>
               <w:rPr>
@@ -14348,7 +14346,7 @@
           </w:tcPr>
           <w:p>
             <w:pPr>
-              <w:pStyle w:val="BodyText"/>
+              <w:pStyle w:val="Textoindependiente"/>
               <w:spacing w:before="40" w:after="40"/>
               <w:jc w:val="left"/>
               <w:rPr>
@@ -14366,7 +14364,7 @@
           </w:tcPr>
           <w:p>
             <w:pPr>
-              <w:pStyle w:val="BodyText"/>
+              <w:pStyle w:val="Textoindependiente"/>
               <w:spacing w:before="40" w:after="40"/>
               <w:jc w:val="left"/>
               <w:rPr>
@@ -14384,7 +14382,7 @@
           </w:tcPr>
           <w:p>
             <w:pPr>
-              <w:pStyle w:val="BodyText"/>
+              <w:pStyle w:val="Textoindependiente"/>
               <w:spacing w:before="40" w:after="40"/>
               <w:jc w:val="left"/>
               <w:rPr>
@@ -14407,7 +14405,7 @@
           </w:tcPr>
           <w:p>
             <w:pPr>
-              <w:pStyle w:val="BodyText"/>
+              <w:pStyle w:val="Textoindependiente"/>
               <w:spacing w:before="40" w:after="40"/>
               <w:jc w:val="left"/>
               <w:rPr>
@@ -14428,7 +14426,7 @@
           </w:tcPr>
           <w:p>
             <w:pPr>
-              <w:pStyle w:val="BodyText"/>
+              <w:pStyle w:val="Textoindependiente"/>
               <w:spacing w:before="40" w:after="40"/>
               <w:jc w:val="left"/>
               <w:rPr>
@@ -14449,7 +14447,7 @@
           </w:tcPr>
           <w:p>
             <w:pPr>
-              <w:pStyle w:val="BodyText"/>
+              <w:pStyle w:val="Textoindependiente"/>
               <w:spacing w:before="40" w:after="40"/>
               <w:jc w:val="left"/>
               <w:rPr>
@@ -14467,7 +14465,7 @@
           </w:tcPr>
           <w:p>
             <w:pPr>
-              <w:pStyle w:val="BodyText"/>
+              <w:pStyle w:val="Textoindependiente"/>
               <w:spacing w:before="40" w:after="40"/>
               <w:jc w:val="left"/>
               <w:rPr>
@@ -14485,7 +14483,7 @@
           </w:tcPr>
           <w:p>
             <w:pPr>
-              <w:pStyle w:val="BodyText"/>
+              <w:pStyle w:val="Textoindependiente"/>
               <w:spacing w:before="40" w:after="40"/>
               <w:jc w:val="left"/>
               <w:rPr>
@@ -14512,7 +14510,7 @@
           </w:tcPr>
           <w:p>
             <w:pPr>
-              <w:pStyle w:val="BodyText"/>
+              <w:pStyle w:val="Textoindependiente"/>
               <w:spacing w:before="40" w:after="40"/>
               <w:jc w:val="left"/>
               <w:rPr>
@@ -14544,7 +14542,7 @@
           </w:tcPr>
           <w:p>
             <w:pPr>
-              <w:pStyle w:val="BodyText"/>
+              <w:pStyle w:val="Textoindependiente"/>
               <w:spacing w:before="40" w:after="40"/>
               <w:jc w:val="left"/>
               <w:rPr>
@@ -14565,7 +14563,7 @@
           </w:tcPr>
           <w:p>
             <w:pPr>
-              <w:pStyle w:val="BodyText"/>
+              <w:pStyle w:val="Textoindependiente"/>
               <w:spacing w:before="40" w:after="40"/>
               <w:jc w:val="left"/>
               <w:rPr>
@@ -14583,7 +14581,7 @@
           </w:tcPr>
           <w:p>
             <w:pPr>
-              <w:pStyle w:val="BodyText"/>
+              <w:pStyle w:val="Textoindependiente"/>
               <w:spacing w:before="40" w:after="40"/>
               <w:jc w:val="left"/>
               <w:rPr>
@@ -14598,7 +14596,7 @@
     </w:tbl>
     <w:p>
       <w:pPr>
-        <w:pStyle w:val="BodyText"/>
+        <w:pStyle w:val="Textoindependiente"/>
         <w:spacing w:after="0"/>
         <w:rPr>
           <w:noProof/>
@@ -14607,7 +14605,7 @@
     </w:p>
     <w:p>
       <w:pPr>
-        <w:pStyle w:val="BodyText"/>
+        <w:pStyle w:val="Textoindependiente"/>
         <w:spacing w:after="0"/>
         <w:rPr>
           <w:noProof/>
@@ -14622,7 +14620,7 @@
     </w:p>
     <w:p>
       <w:pPr>
-        <w:pStyle w:val="BodyText"/>
+        <w:pStyle w:val="Textoindependiente"/>
         <w:spacing w:after="0"/>
         <w:rPr>
           <w:noProof/>
@@ -14707,7 +14705,7 @@
           </w:tcPr>
           <w:p>
             <w:pPr>
-              <w:pStyle w:val="BodyText"/>
+              <w:pStyle w:val="Textoindependiente"/>
               <w:spacing w:before="40" w:after="40"/>
               <w:jc w:val="center"/>
               <w:rPr>
@@ -14739,7 +14737,7 @@
           </w:tcPr>
           <w:p>
             <w:pPr>
-              <w:pStyle w:val="BodyText"/>
+              <w:pStyle w:val="Textoindependiente"/>
               <w:spacing w:before="40" w:after="40"/>
               <w:jc w:val="center"/>
               <w:rPr>
@@ -14771,7 +14769,7 @@
           </w:tcPr>
           <w:p>
             <w:pPr>
-              <w:pStyle w:val="BodyText"/>
+              <w:pStyle w:val="Textoindependiente"/>
               <w:spacing w:before="40" w:after="40"/>
               <w:jc w:val="center"/>
               <w:rPr>
@@ -14803,7 +14801,7 @@
           </w:tcPr>
           <w:p>
             <w:pPr>
-              <w:pStyle w:val="BodyText"/>
+              <w:pStyle w:val="Textoindependiente"/>
               <w:spacing w:before="40" w:after="40"/>
               <w:jc w:val="center"/>
               <w:rPr>
@@ -14835,7 +14833,7 @@
           </w:tcPr>
           <w:p>
             <w:pPr>
-              <w:pStyle w:val="BodyText"/>
+              <w:pStyle w:val="Textoindependiente"/>
               <w:spacing w:before="40" w:after="40"/>
               <w:jc w:val="center"/>
               <w:rPr>
@@ -14872,7 +14870,7 @@
           </w:tcPr>
           <w:p>
             <w:pPr>
-              <w:pStyle w:val="BodyText"/>
+              <w:pStyle w:val="Textoindependiente"/>
               <w:spacing w:before="40" w:after="40"/>
               <w:jc w:val="left"/>
               <w:rPr>
@@ -14890,7 +14888,7 @@
           </w:tcPr>
           <w:p>
             <w:pPr>
-              <w:pStyle w:val="BodyText"/>
+              <w:pStyle w:val="Textoindependiente"/>
               <w:spacing w:before="40" w:after="40"/>
               <w:jc w:val="left"/>
               <w:rPr>
@@ -14908,7 +14906,7 @@
           </w:tcPr>
           <w:p>
             <w:pPr>
-              <w:pStyle w:val="BodyText"/>
+              <w:pStyle w:val="Textoindependiente"/>
               <w:spacing w:before="40" w:after="40"/>
               <w:jc w:val="left"/>
               <w:rPr>
@@ -14926,7 +14924,7 @@
           </w:tcPr>
           <w:p>
             <w:pPr>
-              <w:pStyle w:val="BodyText"/>
+              <w:pStyle w:val="Textoindependiente"/>
               <w:spacing w:before="40" w:after="40"/>
               <w:jc w:val="left"/>
               <w:rPr>
@@ -14944,7 +14942,7 @@
           </w:tcPr>
           <w:p>
             <w:pPr>
-              <w:pStyle w:val="BodyText"/>
+              <w:pStyle w:val="Textoindependiente"/>
               <w:spacing w:before="40" w:after="40"/>
               <w:jc w:val="left"/>
               <w:rPr>
@@ -14967,7 +14965,7 @@
           </w:tcPr>
           <w:p>
             <w:pPr>
-              <w:pStyle w:val="BodyText"/>
+              <w:pStyle w:val="Textoindependiente"/>
               <w:spacing w:before="40" w:after="40"/>
               <w:jc w:val="left"/>
               <w:rPr>
@@ -14985,7 +14983,7 @@
           </w:tcPr>
           <w:p>
             <w:pPr>
-              <w:pStyle w:val="BodyText"/>
+              <w:pStyle w:val="Textoindependiente"/>
               <w:spacing w:before="40" w:after="40"/>
               <w:jc w:val="left"/>
               <w:rPr>
@@ -15003,7 +15001,7 @@
           </w:tcPr>
           <w:p>
             <w:pPr>
-              <w:pStyle w:val="BodyText"/>
+              <w:pStyle w:val="Textoindependiente"/>
               <w:spacing w:before="40" w:after="40"/>
               <w:jc w:val="left"/>
               <w:rPr>
@@ -15021,7 +15019,7 @@
           </w:tcPr>
           <w:p>
             <w:pPr>
-              <w:pStyle w:val="BodyText"/>
+              <w:pStyle w:val="Textoindependiente"/>
               <w:spacing w:before="40" w:after="40"/>
               <w:jc w:val="left"/>
               <w:rPr>
@@ -15039,7 +15037,7 @@
           </w:tcPr>
           <w:p>
             <w:pPr>
-              <w:pStyle w:val="BodyText"/>
+              <w:pStyle w:val="Textoindependiente"/>
               <w:spacing w:before="40" w:after="40"/>
               <w:jc w:val="left"/>
               <w:rPr>
@@ -15062,7 +15060,7 @@
           </w:tcPr>
           <w:p>
             <w:pPr>
-              <w:pStyle w:val="BodyText"/>
+              <w:pStyle w:val="Textoindependiente"/>
               <w:spacing w:before="40" w:after="40"/>
               <w:jc w:val="left"/>
               <w:rPr>
@@ -15080,7 +15078,7 @@
           </w:tcPr>
           <w:p>
             <w:pPr>
-              <w:pStyle w:val="BodyText"/>
+              <w:pStyle w:val="Textoindependiente"/>
               <w:spacing w:before="40" w:after="40"/>
               <w:jc w:val="left"/>
               <w:rPr>
@@ -15101,7 +15099,7 @@
           </w:tcPr>
           <w:p>
             <w:pPr>
-              <w:pStyle w:val="BodyText"/>
+              <w:pStyle w:val="Textoindependiente"/>
               <w:spacing w:before="40" w:after="40"/>
               <w:jc w:val="left"/>
               <w:rPr>
@@ -15119,7 +15117,7 @@
           </w:tcPr>
           <w:p>
             <w:pPr>
-              <w:pStyle w:val="BodyText"/>
+              <w:pStyle w:val="Textoindependiente"/>
               <w:spacing w:before="40" w:after="40"/>
               <w:jc w:val="left"/>
               <w:rPr>
@@ -15137,7 +15135,7 @@
           </w:tcPr>
           <w:p>
             <w:pPr>
-              <w:pStyle w:val="BodyText"/>
+              <w:pStyle w:val="Textoindependiente"/>
               <w:spacing w:before="40" w:after="40"/>
               <w:jc w:val="left"/>
               <w:rPr>
@@ -15164,7 +15162,7 @@
           </w:tcPr>
           <w:p>
             <w:pPr>
-              <w:pStyle w:val="BodyText"/>
+              <w:pStyle w:val="Textoindependiente"/>
               <w:spacing w:before="40" w:after="40"/>
               <w:jc w:val="left"/>
               <w:rPr>
@@ -15196,7 +15194,7 @@
           </w:tcPr>
           <w:p>
             <w:pPr>
-              <w:pStyle w:val="BodyText"/>
+              <w:pStyle w:val="Textoindependiente"/>
               <w:spacing w:before="40" w:after="40"/>
               <w:jc w:val="left"/>
               <w:rPr>
@@ -15217,7 +15215,7 @@
           </w:tcPr>
           <w:p>
             <w:pPr>
-              <w:pStyle w:val="BodyText"/>
+              <w:pStyle w:val="Textoindependiente"/>
               <w:spacing w:before="40" w:after="40"/>
               <w:jc w:val="left"/>
               <w:rPr>
@@ -15235,7 +15233,7 @@
           </w:tcPr>
           <w:p>
             <w:pPr>
-              <w:pStyle w:val="BodyText"/>
+              <w:pStyle w:val="Textoindependiente"/>
               <w:spacing w:before="40" w:after="40"/>
               <w:jc w:val="left"/>
               <w:rPr>
@@ -15324,7 +15322,6 @@
           <w:smallCaps/>
           <w:noProof/>
         </w:rPr>
-        <w:lastRenderedPageBreak/>
         <w:t>Ingresos</w:t>
       </w:r>
     </w:p>
@@ -15363,7 +15360,7 @@
           </w:tcPr>
           <w:p>
             <w:pPr>
-              <w:pStyle w:val="BodyText"/>
+              <w:pStyle w:val="Textoindependiente"/>
               <w:spacing w:before="40" w:after="40"/>
               <w:jc w:val="center"/>
               <w:rPr>
@@ -15395,7 +15392,7 @@
           </w:tcPr>
           <w:p>
             <w:pPr>
-              <w:pStyle w:val="BodyText"/>
+              <w:pStyle w:val="Textoindependiente"/>
               <w:spacing w:before="40" w:after="40"/>
               <w:jc w:val="center"/>
               <w:rPr>
@@ -15449,7 +15446,7 @@
           </w:tcPr>
           <w:p>
             <w:pPr>
-              <w:pStyle w:val="BodyText"/>
+              <w:pStyle w:val="Textoindependiente"/>
               <w:spacing w:before="40" w:after="40"/>
               <w:jc w:val="center"/>
               <w:rPr>
@@ -15486,7 +15483,7 @@
           </w:tcPr>
           <w:p>
             <w:pPr>
-              <w:pStyle w:val="BodyText"/>
+              <w:pStyle w:val="Textoindependiente"/>
               <w:spacing w:before="40" w:after="40"/>
               <w:jc w:val="left"/>
               <w:rPr>
@@ -15504,7 +15501,7 @@
           </w:tcPr>
           <w:p>
             <w:pPr>
-              <w:pStyle w:val="BodyText"/>
+              <w:pStyle w:val="Textoindependiente"/>
               <w:spacing w:before="40" w:after="40"/>
               <w:jc w:val="left"/>
               <w:rPr>
@@ -15522,7 +15519,7 @@
           </w:tcPr>
           <w:p>
             <w:pPr>
-              <w:pStyle w:val="BodyText"/>
+              <w:pStyle w:val="Textoindependiente"/>
               <w:spacing w:before="40" w:after="40"/>
               <w:jc w:val="left"/>
               <w:rPr>
@@ -15545,7 +15542,7 @@
           </w:tcPr>
           <w:p>
             <w:pPr>
-              <w:pStyle w:val="BodyText"/>
+              <w:pStyle w:val="Textoindependiente"/>
               <w:spacing w:before="40" w:after="40"/>
               <w:jc w:val="left"/>
               <w:rPr>
@@ -15563,7 +15560,7 @@
           </w:tcPr>
           <w:p>
             <w:pPr>
-              <w:pStyle w:val="BodyText"/>
+              <w:pStyle w:val="Textoindependiente"/>
               <w:spacing w:before="40" w:after="40"/>
               <w:jc w:val="left"/>
               <w:rPr>
@@ -15581,7 +15578,7 @@
           </w:tcPr>
           <w:p>
             <w:pPr>
-              <w:pStyle w:val="BodyText"/>
+              <w:pStyle w:val="Textoindependiente"/>
               <w:spacing w:before="40" w:after="40"/>
               <w:jc w:val="left"/>
               <w:rPr>
@@ -15604,7 +15601,7 @@
           </w:tcPr>
           <w:p>
             <w:pPr>
-              <w:pStyle w:val="BodyText"/>
+              <w:pStyle w:val="Textoindependiente"/>
               <w:spacing w:before="40" w:after="40"/>
               <w:jc w:val="left"/>
               <w:rPr>
@@ -15625,7 +15622,7 @@
           </w:tcPr>
           <w:p>
             <w:pPr>
-              <w:pStyle w:val="BodyText"/>
+              <w:pStyle w:val="Textoindependiente"/>
               <w:spacing w:before="40" w:after="40"/>
               <w:jc w:val="left"/>
               <w:rPr>
@@ -15643,7 +15640,7 @@
           </w:tcPr>
           <w:p>
             <w:pPr>
-              <w:pStyle w:val="BodyText"/>
+              <w:pStyle w:val="Textoindependiente"/>
               <w:spacing w:before="40" w:after="40"/>
               <w:jc w:val="left"/>
               <w:rPr>
@@ -15669,7 +15666,7 @@
           </w:tcPr>
           <w:p>
             <w:pPr>
-              <w:pStyle w:val="BodyText"/>
+              <w:pStyle w:val="Textoindependiente"/>
               <w:spacing w:before="40" w:after="40"/>
               <w:jc w:val="left"/>
               <w:rPr>
@@ -15700,7 +15697,7 @@
           </w:tcPr>
           <w:p>
             <w:pPr>
-              <w:pStyle w:val="BodyText"/>
+              <w:pStyle w:val="Textoindependiente"/>
               <w:spacing w:before="40" w:after="40"/>
               <w:jc w:val="left"/>
               <w:rPr>
@@ -15718,7 +15715,7 @@
           </w:tcPr>
           <w:p>
             <w:pPr>
-              <w:pStyle w:val="BodyText"/>
+              <w:pStyle w:val="Textoindependiente"/>
               <w:spacing w:before="40" w:after="40"/>
               <w:jc w:val="left"/>
               <w:rPr>
@@ -15777,7 +15774,7 @@
 <w:ftr xmlns:wpc="http://schemas.microsoft.com/office/word/2010/wordprocessingCanvas" xmlns:mc="http://schemas.openxmlformats.org/markup-compatibility/2006" xmlns:o="urn:schemas-microsoft-com:office:office" xmlns:r="http://schemas.openxmlformats.org/officeDocument/2006/relationships" xmlns:m="http://schemas.openxmlformats.org/officeDocument/2006/math" xmlns:v="urn:schemas-microsoft-com:vml" xmlns:wp14="http://schemas.microsoft.com/office/word/2010/wordprocessingDrawing" xmlns:wp="http://schemas.openxmlformats.org/drawingml/2006/wordprocessingDrawing" xmlns:w10="urn:schemas-microsoft-com:office:word" xmlns:w="http://schemas.openxmlformats.org/wordprocessingml/2006/main" xmlns:w14="http://schemas.microsoft.com/office/word/2010/wordml" xmlns:w15="http://schemas.microsoft.com/office/word/2012/wordml" xmlns:wpg="http://schemas.microsoft.com/office/word/2010/wordprocessingGroup" xmlns:wpi="http://schemas.microsoft.com/office/word/2010/wordprocessingInk" xmlns:wne="http://schemas.microsoft.com/office/word/2006/wordml" xmlns:wps="http://schemas.microsoft.com/office/word/2010/wordprocessingShape" mc:Ignorable="w14 w15 wp14">
   <w:p>
     <w:pPr>
-      <w:framePr w:w="1764" w:wrap="around" w:vAnchor="text" w:hAnchor="page" w:x="8629" w:y="165"/>
+      <w:framePr w:w="1764" w:wrap="around" w:vAnchor="text" w:hAnchor="page" w:x="8657" w:y="52"/>
       <w:jc w:val="right"/>
       <w:rPr>
         <w:noProof/>
@@ -15828,7 +15825,7 @@
   </w:p>
   <w:p>
     <w:pPr>
-      <w:framePr w:w="1764" w:wrap="around" w:vAnchor="text" w:hAnchor="page" w:x="8629" w:y="165"/>
+      <w:framePr w:w="1764" w:wrap="around" w:vAnchor="text" w:hAnchor="page" w:x="8657" w:y="52"/>
       <w:jc w:val="right"/>
       <w:rPr>
         <w:noProof/>
@@ -15863,7 +15860,7 @@
   </w:p>
   <w:p>
     <w:pPr>
-      <w:framePr w:w="1764" w:wrap="around" w:vAnchor="text" w:hAnchor="page" w:x="8629" w:y="165"/>
+      <w:framePr w:w="1764" w:wrap="around" w:vAnchor="text" w:hAnchor="page" w:x="8657" w:y="52"/>
       <w:jc w:val="right"/>
       <w:rPr>
         <w:noProof/>
@@ -15898,7 +15895,7 @@
   </w:p>
   <w:p>
     <w:pPr>
-      <w:framePr w:w="1764" w:wrap="around" w:vAnchor="text" w:hAnchor="page" w:x="8629" w:y="165"/>
+      <w:framePr w:w="1764" w:wrap="around" w:vAnchor="text" w:hAnchor="page" w:x="8657" w:y="52"/>
       <w:jc w:val="right"/>
       <w:rPr>
         <w:noProof/>
@@ -15933,7 +15930,7 @@
   </w:p>
   <w:p>
     <w:pPr>
-      <w:framePr w:w="1764" w:wrap="around" w:vAnchor="text" w:hAnchor="page" w:x="8629" w:y="165"/>
+      <w:framePr w:w="1764" w:wrap="around" w:vAnchor="text" w:hAnchor="page" w:x="8657" w:y="52"/>
       <w:jc w:val="right"/>
       <w:rPr>
         <w:noProof/>
@@ -15979,7 +15976,7 @@
         <w:sz w:val="18"/>
         <w:szCs w:val="18"/>
       </w:rPr>
-      <w:t>1</w:t>
+      <w:t>7</w:t>
     </w:r>
     <w:r>
       <w:rPr>
@@ -16008,30 +16005,36 @@
   </w:p>
   <w:p>
     <w:pPr>
-      <w:pStyle w:val="Footer"/>
+      <w:pStyle w:val="Piedepgina"/>
     </w:pPr>
     <w:r>
       <w:rPr>
-        <w:i/>
         <w:noProof/>
-        <w:sz w:val="20"/>
         <w:lang w:eastAsia="es-BO"/>
       </w:rPr>
       <mc:AlternateContent>
         <mc:Choice Requires="wps">
           <w:drawing>
-            <wp:anchor distT="0" distB="0" distL="114300" distR="114300" simplePos="0" relativeHeight="251698176" behindDoc="1" locked="0" layoutInCell="1" allowOverlap="1" wp14:anchorId="48ACB751" wp14:editId="25017A71">
+            <wp:anchor distT="0" distB="0" distL="114300" distR="114300" simplePos="0" relativeHeight="251701248" behindDoc="1" locked="0" layoutInCell="1" allowOverlap="1" wp14:anchorId="2A867561" wp14:editId="0351E2CF">
               <wp:simplePos x="0" y="0"/>
-              <wp:positionH relativeFrom="column">
-                <wp:posOffset>107666</wp:posOffset>
+              <wp:positionH relativeFrom="margin">
+                <wp:posOffset>10160</wp:posOffset>
               </wp:positionH>
-              <wp:positionV relativeFrom="paragraph">
-                <wp:posOffset>67537</wp:posOffset>
+              <wp:positionV relativeFrom="page">
+                <wp:posOffset>9102887</wp:posOffset>
               </wp:positionV>
-              <wp:extent cx="2677795" cy="638175"/>
-              <wp:effectExtent l="0" t="0" r="8255" b="9525"/>
-              <wp:wrapNone/>
-              <wp:docPr id="12" name="Text Box 12"/>
+              <wp:extent cx="1590675" cy="535940"/>
+              <wp:effectExtent l="0" t="0" r="9525" b="16510"/>
+              <wp:wrapThrough wrapText="bothSides">
+                <wp:wrapPolygon edited="0">
+                  <wp:start x="0" y="0"/>
+                  <wp:lineTo x="0" y="21498"/>
+                  <wp:lineTo x="21471" y="21498"/>
+                  <wp:lineTo x="21471" y="0"/>
+                  <wp:lineTo x="0" y="0"/>
+                </wp:wrapPolygon>
+              </wp:wrapThrough>
+              <wp:docPr id="2" name="Text Box 7"/>
               <wp:cNvGraphicFramePr>
                 <a:graphicFrameLocks xmlns:a="http://schemas.openxmlformats.org/drawingml/2006/main"/>
               </wp:cNvGraphicFramePr>
@@ -16044,18 +16047,23 @@
                     <wps:spPr bwMode="auto">
                       <a:xfrm>
                         <a:off x="0" y="0"/>
-                        <a:ext cx="2677795" cy="638175"/>
+                        <a:ext cx="1590675" cy="535940"/>
                       </a:xfrm>
                       <a:prstGeom prst="rect">
                         <a:avLst/>
                       </a:prstGeom>
-                      <a:solidFill>
-                        <a:srgbClr val="FFFFFF"/>
-                      </a:solidFill>
+                      <a:noFill/>
                       <a:ln>
                         <a:noFill/>
                       </a:ln>
                       <a:extLst>
+                        <a:ext uri="{909E8E84-426E-40DD-AFC4-6F175D3DCCD1}">
+                          <a14:hiddenFill xmlns:a14="http://schemas.microsoft.com/office/drawing/2010/main">
+                            <a:solidFill>
+                              <a:srgbClr val="FFFFFF"/>
+                            </a:solidFill>
+                          </a14:hiddenFill>
+                        </a:ext>
                         <a:ext uri="{91240B29-F687-4F45-9708-019B960494DF}">
                           <a14:hiddenLine xmlns:a14="http://schemas.microsoft.com/office/drawing/2010/main" w="9525">
                             <a:solidFill>
@@ -16072,142 +16080,74 @@
                       <w:txbxContent>
                         <w:p>
                           <w:pPr>
-                            <w:tabs>
-                              <w:tab w:val="left" w:pos="720"/>
-                              <w:tab w:val="left" w:pos="2552"/>
-                            </w:tabs>
+                            <w:pStyle w:val="Piedepgina"/>
                             <w:rPr>
-                              <w:i/>
+                              <w:b/>
+                              <w:noProof/>
+                              <w:color w:val="0033CC"/>
                               <w:sz w:val="18"/>
+                              <w:szCs w:val="18"/>
                             </w:rPr>
                           </w:pPr>
                           <w:r>
                             <w:rPr>
-                              <w:i/>
+                              <w:b/>
+                              <w:noProof/>
+                              <w:color w:val="0033CC"/>
                               <w:sz w:val="18"/>
+                              <w:szCs w:val="18"/>
                             </w:rPr>
-                            <w:t>Circular</w:t>
-                          </w:r>
-                          <w:r>
-                            <w:rPr>
-                              <w:i/>
-                              <w:sz w:val="18"/>
-                            </w:rPr>
-                            <w:tab/>
-                          </w:r>
-                          <w:r>
-                            <w:rPr>
-                              <w:i/>
-                              <w:sz w:val="18"/>
-                            </w:rPr>
-                            <w:t>ASFI/038/10 (02/10) Inicial</w:t>
+                            <w:t>Control de Versiones</w:t>
                           </w:r>
                         </w:p>
                         <w:p>
                           <w:pPr>
-                            <w:tabs>
-                              <w:tab w:val="left" w:pos="720"/>
-                              <w:tab w:val="left" w:pos="2552"/>
-                            </w:tabs>
-                            <w:rPr>
-                              <w:i/>
-                              <w:sz w:val="18"/>
-                            </w:rPr>
+                            <w:pStyle w:val="Piedepgina"/>
                           </w:pPr>
                           <w:r>
                             <w:rPr>
-                              <w:i/>
+                              <w:noProof/>
                               <w:sz w:val="18"/>
+                              <w:szCs w:val="18"/>
                             </w:rPr>
-                            <w:tab/>
+                            <w:t>Circular ASFI/</w:t>
                           </w:r>
                           <w:r>
                             <w:rPr>
-                              <w:i/>
+                              <w:noProof/>
                               <w:sz w:val="18"/>
+                              <w:szCs w:val="18"/>
                             </w:rPr>
-                            <w:t>ASFI</w:t>
+                            <w:t>459/2017</w:t>
                           </w:r>
                           <w:r>
                             <w:rPr>
-                              <w:i/>
+                              <w:noProof/>
                               <w:sz w:val="18"/>
+                              <w:szCs w:val="18"/>
                             </w:rPr>
-                            <w:t>/2</w:t>
+                            <w:t xml:space="preserve"> (última)</w:t>
                           </w:r>
                           <w:r>
                             <w:rPr>
-                              <w:i/>
-                              <w:sz w:val="18"/>
+                              <w:noProof/>
+                              <w:lang w:eastAsia="es-BO"/>
                             </w:rPr>
-                            <w:t>56</w:t>
-                          </w:r>
-                          <w:r>
-                            <w:rPr>
-                              <w:i/>
-                              <w:sz w:val="18"/>
-                            </w:rPr>
-                            <w:t>/14 (0</w:t>
-                          </w:r>
-                          <w:r>
-                            <w:rPr>
-                              <w:i/>
-                              <w:sz w:val="18"/>
-                            </w:rPr>
-                            <w:t>8</w:t>
-                          </w:r>
-                          <w:r>
-                            <w:rPr>
-                              <w:i/>
-                              <w:sz w:val="18"/>
-                            </w:rPr>
-                            <w:t>/14</w:t>
-                          </w:r>
-                          <w:r>
-                            <w:rPr>
-                              <w:i/>
-                              <w:sz w:val="18"/>
-                            </w:rPr>
-                            <w:t>) Modificación 1</w:t>
+                            <w:t xml:space="preserve"> </w:t>
                           </w:r>
                         </w:p>
                         <w:p>
                           <w:pPr>
-                            <w:tabs>
-                              <w:tab w:val="left" w:pos="720"/>
-                              <w:tab w:val="left" w:pos="2552"/>
-                            </w:tabs>
+                            <w:ind w:left="740" w:right="-47"/>
                             <w:rPr>
-                              <w:i/>
                               <w:sz w:val="18"/>
+                              <w:szCs w:val="18"/>
                             </w:rPr>
                           </w:pPr>
-                          <w:r>
-                            <w:rPr>
-                              <w:i/>
-                              <w:sz w:val="18"/>
-                            </w:rPr>
-                            <w:tab/>
-                            <w:t>ASFI/</w:t>
-                          </w:r>
-                          <w:r>
-                            <w:rPr>
-                              <w:i/>
-                              <w:sz w:val="18"/>
-                            </w:rPr>
-                            <w:t>459</w:t>
-                          </w:r>
-                          <w:r>
-                            <w:rPr>
-                              <w:i/>
-                              <w:sz w:val="18"/>
-                            </w:rPr>
-                            <w:t>/17 (04/17) Modificación 2</w:t>
-                          </w:r>
                         </w:p>
                       </w:txbxContent>
                     </wps:txbx>
-                    <wps:bodyPr rot="0" vert="horz" wrap="square" lIns="91440" tIns="45720" rIns="91440" bIns="45720" anchor="t" anchorCtr="0" upright="1">
+                    <wps:bodyPr rot="0" vert="horz" wrap="square" lIns="0" tIns="0" rIns="0" bIns="0" anchor="t" anchorCtr="0" upright="1">
                       <a:noAutofit/>
                     </wps:bodyPr>
                   </wps:wsp>
@@ -16224,150 +16164,83 @@
         </mc:Choice>
         <mc:Fallback>
           <w:pict>
-            <v:shapetype w14:anchorId="48ACB751" id="_x0000_t202" coordsize="21600,21600" o:spt="202" path="m,l,21600r21600,l21600,xe">
+            <v:shapetype w14:anchorId="2A867561" id="_x0000_t202" coordsize="21600,21600" o:spt="202" path="m,l,21600r21600,l21600,xe">
               <v:stroke joinstyle="miter"/>
               <v:path gradientshapeok="t" o:connecttype="rect"/>
             </v:shapetype>
-            <v:shape id="Text Box 12" o:spid="_x0000_s1026" type="#_x0000_t202" style="position:absolute;left:0;text-align:left;margin-left:8.5pt;margin-top:5.3pt;width:210.85pt;height:50.25pt;z-index:-251618304;visibility:visible;mso-wrap-style:square;mso-width-percent:0;mso-height-percent:0;mso-wrap-distance-left:9pt;mso-wrap-distance-top:0;mso-wrap-distance-right:9pt;mso-wrap-distance-bottom:0;mso-position-horizontal:absolute;mso-position-horizontal-relative:text;mso-position-vertical:absolute;mso-position-vertical-relative:text;mso-width-percent:0;mso-height-percent:0;mso-width-relative:page;mso-height-relative:page;v-text-anchor:top" o:gfxdata="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" stroked="f">
-              <v:textbox>
+            <v:shape id="Text Box 7" o:spid="_x0000_s1026" type="#_x0000_t202" style="position:absolute;left:0;text-align:left;margin-left:.8pt;margin-top:716.75pt;width:125.25pt;height:42.2pt;z-index:-251615232;visibility:visible;mso-wrap-style:square;mso-width-percent:0;mso-height-percent:0;mso-wrap-distance-left:9pt;mso-wrap-distance-top:0;mso-wrap-distance-right:9pt;mso-wrap-distance-bottom:0;mso-position-horizontal:absolute;mso-position-horizontal-relative:margin;mso-position-vertical:absolute;mso-position-vertical-relative:page;mso-width-percent:0;mso-height-percent:0;mso-width-relative:page;mso-height-relative:page;v-text-anchor:top" o:gfxdata="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" filled="f" stroked="f">
+              <v:textbox inset="0,0,0,0">
                 <w:txbxContent>
                   <w:p>
                     <w:pPr>
-                      <w:tabs>
-                        <w:tab w:val="left" w:pos="720"/>
-                        <w:tab w:val="left" w:pos="2552"/>
-                      </w:tabs>
+                      <w:pStyle w:val="Piedepgina"/>
                       <w:rPr>
-                        <w:i/>
+                        <w:b/>
+                        <w:noProof/>
+                        <w:color w:val="0033CC"/>
                         <w:sz w:val="18"/>
+                        <w:szCs w:val="18"/>
                       </w:rPr>
                     </w:pPr>
                     <w:r>
                       <w:rPr>
-                        <w:i/>
+                        <w:b/>
+                        <w:noProof/>
+                        <w:color w:val="0033CC"/>
                         <w:sz w:val="18"/>
+                        <w:szCs w:val="18"/>
                       </w:rPr>
-                      <w:t>Circular</w:t>
-                    </w:r>
-                    <w:r>
-                      <w:rPr>
-                        <w:i/>
-                        <w:sz w:val="18"/>
-                      </w:rPr>
-                      <w:tab/>
-                    </w:r>
-                    <w:r>
-                      <w:rPr>
-                        <w:i/>
-                        <w:sz w:val="18"/>
-                      </w:rPr>
-                      <w:t>ASFI/038/10 (02/10) Inicial</w:t>
+                      <w:t>Control de Versiones</w:t>
                     </w:r>
                   </w:p>
                   <w:p>
                     <w:pPr>
-                      <w:tabs>
-                        <w:tab w:val="left" w:pos="720"/>
-                        <w:tab w:val="left" w:pos="2552"/>
-                      </w:tabs>
-                      <w:rPr>
-                        <w:i/>
-                        <w:sz w:val="18"/>
-                      </w:rPr>
+                      <w:pStyle w:val="Piedepgina"/>
                     </w:pPr>
                     <w:r>
                       <w:rPr>
-                        <w:i/>
+                        <w:noProof/>
                         <w:sz w:val="18"/>
+                        <w:szCs w:val="18"/>
                       </w:rPr>
-                      <w:tab/>
+                      <w:t>Circular ASFI/</w:t>
                     </w:r>
                     <w:r>
                       <w:rPr>
-                        <w:i/>
+                        <w:noProof/>
                         <w:sz w:val="18"/>
+                        <w:szCs w:val="18"/>
                       </w:rPr>
-                      <w:t>ASFI</w:t>
+                      <w:t>459/2017</w:t>
                     </w:r>
                     <w:r>
                       <w:rPr>
-                        <w:i/>
+                        <w:noProof/>
                         <w:sz w:val="18"/>
+                        <w:szCs w:val="18"/>
                       </w:rPr>
-                      <w:t>/2</w:t>
+                      <w:t xml:space="preserve"> (última)</w:t>
                     </w:r>
                     <w:r>
                       <w:rPr>
-                        <w:i/>
-                        <w:sz w:val="18"/>
+                        <w:noProof/>
+                        <w:lang w:eastAsia="es-BO"/>
                       </w:rPr>
-                      <w:t>56</w:t>
-                    </w:r>
-                    <w:r>
-                      <w:rPr>
-                        <w:i/>
-                        <w:sz w:val="18"/>
-                      </w:rPr>
-                      <w:t>/14 (0</w:t>
-                    </w:r>
-                    <w:r>
-                      <w:rPr>
-                        <w:i/>
-                        <w:sz w:val="18"/>
-                      </w:rPr>
-                      <w:t>8</w:t>
-                    </w:r>
-                    <w:r>
-                      <w:rPr>
-                        <w:i/>
-                        <w:sz w:val="18"/>
-                      </w:rPr>
-                      <w:t>/14</w:t>
-                    </w:r>
-                    <w:r>
-                      <w:rPr>
-                        <w:i/>
-                        <w:sz w:val="18"/>
-                      </w:rPr>
-                      <w:t>) Modificación 1</w:t>
+                      <w:t xml:space="preserve"> </w:t>
                     </w:r>
                   </w:p>
                   <w:p>
                     <w:pPr>
-                      <w:tabs>
-                        <w:tab w:val="left" w:pos="720"/>
-                        <w:tab w:val="left" w:pos="2552"/>
-                      </w:tabs>
+                      <w:ind w:left="740" w:right="-47"/>
                       <w:rPr>
-                        <w:i/>
                         <w:sz w:val="18"/>
+                        <w:szCs w:val="18"/>
                       </w:rPr>
                     </w:pPr>
-                    <w:r>
-                      <w:rPr>
-                        <w:i/>
-                        <w:sz w:val="18"/>
-                      </w:rPr>
-                      <w:tab/>
-                      <w:t>ASFI/</w:t>
-                    </w:r>
-                    <w:r>
-                      <w:rPr>
-                        <w:i/>
-                        <w:sz w:val="18"/>
-                      </w:rPr>
-                      <w:t>459</w:t>
-                    </w:r>
-                    <w:r>
-                      <w:rPr>
-                        <w:i/>
-                        <w:sz w:val="18"/>
-                      </w:rPr>
-                      <w:t>/17 (04/17) Modificación 2</w:t>
-                    </w:r>
                   </w:p>
                 </w:txbxContent>
               </v:textbox>
+              <w10:wrap type="through" anchorx="margin" anchory="page"/>
             </v:shape>
           </w:pict>
         </mc:Fallback>
@@ -16383,16 +16256,16 @@
       <mc:AlternateContent>
         <mc:Choice Requires="wps">
           <w:drawing>
-            <wp:anchor distT="0" distB="0" distL="114300" distR="114300" simplePos="0" relativeHeight="251699200" behindDoc="0" locked="0" layoutInCell="1" allowOverlap="1" wp14:anchorId="3D53E864" wp14:editId="57072895">
+            <wp:anchor distT="0" distB="0" distL="114300" distR="114300" simplePos="0" relativeHeight="251699200" behindDoc="0" locked="0" layoutInCell="1" allowOverlap="1" wp14:anchorId="4CEBC730" wp14:editId="0C454D70">
               <wp:simplePos x="0" y="0"/>
               <wp:positionH relativeFrom="column">
-                <wp:posOffset>7391</wp:posOffset>
+                <wp:posOffset>6985</wp:posOffset>
               </wp:positionH>
               <wp:positionV relativeFrom="paragraph">
-                <wp:posOffset>52705</wp:posOffset>
+                <wp:posOffset>-1108</wp:posOffset>
               </wp:positionV>
-              <wp:extent cx="5493716" cy="0"/>
-              <wp:effectExtent l="0" t="0" r="12065" b="19050"/>
+              <wp:extent cx="5493385" cy="0"/>
+              <wp:effectExtent l="0" t="0" r="31115" b="19050"/>
               <wp:wrapNone/>
               <wp:docPr id="11" name="Straight Connector 11"/>
               <wp:cNvGraphicFramePr/>
@@ -16403,7 +16276,7 @@
                     <wps:spPr>
                       <a:xfrm>
                         <a:off x="0" y="0"/>
-                        <a:ext cx="5493716" cy="0"/>
+                        <a:ext cx="5493385" cy="0"/>
                       </a:xfrm>
                       <a:prstGeom prst="line">
                         <a:avLst/>
@@ -16435,7 +16308,7 @@
         </mc:Choice>
         <mc:Fallback>
           <w:pict>
-            <v:line w14:anchorId="2675E896" id="Straight Connector 11" o:spid="_x0000_s1026" style="position:absolute;z-index:251699200;visibility:visible;mso-wrap-style:square;mso-width-percent:0;mso-wrap-distance-left:9pt;mso-wrap-distance-top:0;mso-wrap-distance-right:9pt;mso-wrap-distance-bottom:0;mso-position-horizontal:absolute;mso-position-horizontal-relative:text;mso-position-vertical:absolute;mso-position-vertical-relative:text;mso-width-percent:0;mso-width-relative:margin" from=".6pt,4.15pt" to="433.2pt,4.15pt" o:gfxdata="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" strokecolor="black [3040]"/>
+            <v:line w14:anchorId="26BE0215" id="Straight Connector 11" o:spid="_x0000_s1026" style="position:absolute;z-index:251699200;visibility:visible;mso-wrap-style:square;mso-width-percent:0;mso-wrap-distance-left:9pt;mso-wrap-distance-top:0;mso-wrap-distance-right:9pt;mso-wrap-distance-bottom:0;mso-position-horizontal:absolute;mso-position-horizontal-relative:text;mso-position-vertical:absolute;mso-position-vertical-relative:text;mso-width-percent:0;mso-width-relative:margin" from=".55pt,-.1pt" to="433.1pt,-.1pt" o:gfxdata="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" strokecolor="black [3040]"/>
           </w:pict>
         </mc:Fallback>
       </mc:AlternateContent>
@@ -16467,7 +16340,7 @@
 <w:hdr xmlns:wpc="http://schemas.microsoft.com/office/word/2010/wordprocessingCanvas" xmlns:mc="http://schemas.openxmlformats.org/markup-compatibility/2006" xmlns:o="urn:schemas-microsoft-com:office:office" xmlns:r="http://schemas.openxmlformats.org/officeDocument/2006/relationships" xmlns:m="http://schemas.openxmlformats.org/officeDocument/2006/math" xmlns:v="urn:schemas-microsoft-com:vml" xmlns:wp14="http://schemas.microsoft.com/office/word/2010/wordprocessingDrawing" xmlns:wp="http://schemas.openxmlformats.org/drawingml/2006/wordprocessingDrawing" xmlns:w10="urn:schemas-microsoft-com:office:word" xmlns:w="http://schemas.openxmlformats.org/wordprocessingml/2006/main" xmlns:w14="http://schemas.microsoft.com/office/word/2010/wordml" xmlns:w15="http://schemas.microsoft.com/office/word/2012/wordml" xmlns:wpg="http://schemas.microsoft.com/office/word/2010/wordprocessingGroup" xmlns:wpi="http://schemas.microsoft.com/office/word/2010/wordprocessingInk" xmlns:wne="http://schemas.microsoft.com/office/word/2006/wordml" xmlns:wps="http://schemas.microsoft.com/office/word/2010/wordprocessingShape" mc:Ignorable="w14 w15 wp14">
   <w:p>
     <w:pPr>
-      <w:pStyle w:val="Header"/>
+      <w:pStyle w:val="Encabezado"/>
       <w:spacing w:after="240"/>
       <w:jc w:val="right"/>
       <w:rPr>
@@ -16487,7 +16360,7 @@
   </w:p>
   <w:p>
     <w:pPr>
-      <w:pStyle w:val="Header"/>
+      <w:pStyle w:val="Encabezado"/>
       <w:spacing w:after="240"/>
       <w:jc w:val="center"/>
       <w:rPr>
@@ -18439,7 +18312,7 @@
     <w:lvl w:ilvl="0" w:tplc="AF4A4BF8">
       <w:start w:val="1"/>
       <w:numFmt w:val="upperRoman"/>
-      <w:pStyle w:val="Heading2"/>
+      <w:pStyle w:val="Ttulo2"/>
       <w:lvlText w:val="Capítulo %1:"/>
       <w:lvlJc w:val="left"/>
       <w:pPr>
@@ -18595,7 +18468,7 @@
     <w:lvl w:ilvl="0">
       <w:start w:val="1"/>
       <w:numFmt w:val="lowerRoman"/>
-      <w:pStyle w:val="BodyTextIndent"/>
+      <w:pStyle w:val="Sangradetextonormal"/>
       <w:lvlText w:val="%1."/>
       <w:lvlJc w:val="left"/>
       <w:pPr>
@@ -18913,7 +18786,7 @@
     <w:lvl w:ilvl="0">
       <w:start w:val="1"/>
       <w:numFmt w:val="lowerRoman"/>
-      <w:pStyle w:val="BodyTextFirstIndent"/>
+      <w:pStyle w:val="Textoindependienteprimerasangra"/>
       <w:lvlText w:val="%1."/>
       <w:lvlJc w:val="left"/>
       <w:pPr>
@@ -19647,11 +19520,11 @@
       <w:szCs w:val="20"/>
     </w:rPr>
   </w:style>
-  <w:style w:type="paragraph" w:styleId="Heading2">
+  <w:style w:type="paragraph" w:styleId="Ttulo2">
     <w:name w:val="heading 2"/>
     <w:basedOn w:val="Normal"/>
     <w:next w:val="Normal"/>
-    <w:link w:val="Heading2Char"/>
+    <w:link w:val="Ttulo2Car"/>
     <w:qFormat/>
     <w:rsid w:val="00B7705D"/>
     <w:pPr>
@@ -19667,11 +19540,11 @@
       <w:smallCaps/>
     </w:rPr>
   </w:style>
-  <w:style w:type="paragraph" w:styleId="Heading4">
+  <w:style w:type="paragraph" w:styleId="Ttulo4">
     <w:name w:val="heading 4"/>
     <w:basedOn w:val="Normal"/>
     <w:next w:val="Normal"/>
-    <w:link w:val="Heading4Char"/>
+    <w:link w:val="Ttulo4Car"/>
     <w:uiPriority w:val="9"/>
     <w:semiHidden/>
     <w:unhideWhenUsed/>
@@ -19692,11 +19565,11 @@
       <w:color w:val="4F81BD" w:themeColor="accent1"/>
     </w:rPr>
   </w:style>
-  <w:style w:type="paragraph" w:styleId="Heading7">
+  <w:style w:type="paragraph" w:styleId="Ttulo7">
     <w:name w:val="heading 7"/>
     <w:basedOn w:val="Normal"/>
     <w:next w:val="Normal"/>
-    <w:link w:val="Heading7Char"/>
+    <w:link w:val="Ttulo7Car"/>
     <w:uiPriority w:val="9"/>
     <w:semiHidden/>
     <w:unhideWhenUsed/>
@@ -19715,11 +19588,11 @@
       <w:color w:val="404040" w:themeColor="text1" w:themeTint="BF"/>
     </w:rPr>
   </w:style>
-  <w:style w:type="paragraph" w:styleId="Heading8">
+  <w:style w:type="paragraph" w:styleId="Ttulo8">
     <w:name w:val="heading 8"/>
     <w:basedOn w:val="Normal"/>
     <w:next w:val="Normal"/>
-    <w:link w:val="Heading8Char"/>
+    <w:link w:val="Ttulo8Car"/>
     <w:uiPriority w:val="9"/>
     <w:semiHidden/>
     <w:unhideWhenUsed/>
@@ -19737,13 +19610,13 @@
       <w:sz w:val="20"/>
     </w:rPr>
   </w:style>
-  <w:style w:type="character" w:default="1" w:styleId="DefaultParagraphFont">
+  <w:style w:type="character" w:default="1" w:styleId="Fuentedeprrafopredeter">
     <w:name w:val="Default Paragraph Font"/>
     <w:uiPriority w:val="1"/>
     <w:semiHidden/>
     <w:unhideWhenUsed/>
   </w:style>
-  <w:style w:type="table" w:default="1" w:styleId="TableNormal">
+  <w:style w:type="table" w:default="1" w:styleId="Tablanormal">
     <w:name w:val="Normal Table"/>
     <w:uiPriority w:val="99"/>
     <w:semiHidden/>
@@ -19758,16 +19631,16 @@
       </w:tblCellMar>
     </w:tblPr>
   </w:style>
-  <w:style w:type="numbering" w:default="1" w:styleId="NoList">
+  <w:style w:type="numbering" w:default="1" w:styleId="Sinlista">
     <w:name w:val="No List"/>
     <w:uiPriority w:val="99"/>
     <w:semiHidden/>
     <w:unhideWhenUsed/>
   </w:style>
-  <w:style w:type="paragraph" w:styleId="Header">
+  <w:style w:type="paragraph" w:styleId="Encabezado">
     <w:name w:val="header"/>
     <w:basedOn w:val="Normal"/>
-    <w:link w:val="HeaderChar"/>
+    <w:link w:val="EncabezadoCar"/>
     <w:unhideWhenUsed/>
     <w:rsid w:val="003D6016"/>
     <w:pPr>
@@ -19777,17 +19650,17 @@
       </w:tabs>
     </w:pPr>
   </w:style>
-  <w:style w:type="character" w:customStyle="1" w:styleId="HeaderChar">
-    <w:name w:val="Header Char"/>
-    <w:basedOn w:val="DefaultParagraphFont"/>
-    <w:link w:val="Header"/>
+  <w:style w:type="character" w:customStyle="1" w:styleId="EncabezadoCar">
+    <w:name w:val="Encabezado Car"/>
+    <w:basedOn w:val="Fuentedeprrafopredeter"/>
+    <w:link w:val="Encabezado"/>
     <w:uiPriority w:val="99"/>
     <w:rsid w:val="003D6016"/>
   </w:style>
-  <w:style w:type="paragraph" w:styleId="Footer">
+  <w:style w:type="paragraph" w:styleId="Piedepgina">
     <w:name w:val="footer"/>
     <w:basedOn w:val="Normal"/>
-    <w:link w:val="FooterChar"/>
+    <w:link w:val="PiedepginaCar"/>
     <w:uiPriority w:val="99"/>
     <w:unhideWhenUsed/>
     <w:rsid w:val="003D6016"/>
@@ -19798,17 +19671,17 @@
       </w:tabs>
     </w:pPr>
   </w:style>
-  <w:style w:type="character" w:customStyle="1" w:styleId="FooterChar">
-    <w:name w:val="Footer Char"/>
-    <w:basedOn w:val="DefaultParagraphFont"/>
-    <w:link w:val="Footer"/>
+  <w:style w:type="character" w:customStyle="1" w:styleId="PiedepginaCar">
+    <w:name w:val="Pie de página Car"/>
+    <w:basedOn w:val="Fuentedeprrafopredeter"/>
+    <w:link w:val="Piedepgina"/>
     <w:uiPriority w:val="99"/>
     <w:rsid w:val="003D6016"/>
   </w:style>
-  <w:style w:type="character" w:customStyle="1" w:styleId="Heading2Char">
-    <w:name w:val="Heading 2 Char"/>
-    <w:basedOn w:val="DefaultParagraphFont"/>
-    <w:link w:val="Heading2"/>
+  <w:style w:type="character" w:customStyle="1" w:styleId="Ttulo2Car">
+    <w:name w:val="Título 2 Car"/>
+    <w:basedOn w:val="Fuentedeprrafopredeter"/>
+    <w:link w:val="Ttulo2"/>
     <w:rsid w:val="00B7705D"/>
     <w:rPr>
       <w:rFonts w:ascii="Times New Roman" w:eastAsia="Times New Roman" w:hAnsi="Times New Roman" w:cs="Times New Roman"/>
@@ -19819,7 +19692,7 @@
   </w:style>
   <w:style w:type="paragraph" w:customStyle="1" w:styleId="Artculo">
     <w:name w:val="Artículo"/>
-    <w:basedOn w:val="BodyText"/>
+    <w:basedOn w:val="Textoindependiente"/>
     <w:link w:val="ArtculoChar2"/>
     <w:rsid w:val="00B7705D"/>
     <w:pPr>
@@ -19842,10 +19715,10 @@
       <w:lang w:val="es-ES_tradnl"/>
     </w:rPr>
   </w:style>
-  <w:style w:type="paragraph" w:styleId="BodyText">
+  <w:style w:type="paragraph" w:styleId="Textoindependiente">
     <w:name w:val="Body Text"/>
     <w:basedOn w:val="Normal"/>
-    <w:link w:val="BodyTextChar"/>
+    <w:link w:val="TextoindependienteCar"/>
     <w:uiPriority w:val="99"/>
     <w:unhideWhenUsed/>
     <w:rsid w:val="00B7705D"/>
@@ -19853,10 +19726,10 @@
       <w:spacing w:after="120"/>
     </w:pPr>
   </w:style>
-  <w:style w:type="character" w:customStyle="1" w:styleId="BodyTextChar">
-    <w:name w:val="Body Text Char"/>
-    <w:basedOn w:val="DefaultParagraphFont"/>
-    <w:link w:val="BodyText"/>
+  <w:style w:type="character" w:customStyle="1" w:styleId="TextoindependienteCar">
+    <w:name w:val="Texto independiente Car"/>
+    <w:basedOn w:val="Fuentedeprrafopredeter"/>
+    <w:link w:val="Textoindependiente"/>
     <w:uiPriority w:val="99"/>
     <w:rsid w:val="00B7705D"/>
     <w:rPr>
@@ -19864,7 +19737,7 @@
       <w:szCs w:val="20"/>
     </w:rPr>
   </w:style>
-  <w:style w:type="paragraph" w:styleId="ListParagraph">
+  <w:style w:type="paragraph" w:styleId="Prrafodelista">
     <w:name w:val="List Paragraph"/>
     <w:basedOn w:val="Normal"/>
     <w:uiPriority w:val="34"/>
@@ -19875,10 +19748,10 @@
       <w:contextualSpacing/>
     </w:pPr>
   </w:style>
-  <w:style w:type="paragraph" w:styleId="BalloonText">
+  <w:style w:type="paragraph" w:styleId="Textodeglobo">
     <w:name w:val="Balloon Text"/>
     <w:basedOn w:val="Normal"/>
-    <w:link w:val="BalloonTextChar"/>
+    <w:link w:val="TextodegloboCar"/>
     <w:uiPriority w:val="99"/>
     <w:unhideWhenUsed/>
     <w:rsid w:val="00374E5F"/>
@@ -19888,10 +19761,10 @@
       <w:szCs w:val="16"/>
     </w:rPr>
   </w:style>
-  <w:style w:type="character" w:customStyle="1" w:styleId="BalloonTextChar">
-    <w:name w:val="Balloon Text Char"/>
-    <w:basedOn w:val="DefaultParagraphFont"/>
-    <w:link w:val="BalloonText"/>
+  <w:style w:type="character" w:customStyle="1" w:styleId="TextodegloboCar">
+    <w:name w:val="Texto de globo Car"/>
+    <w:basedOn w:val="Fuentedeprrafopredeter"/>
+    <w:link w:val="Textodeglobo"/>
     <w:uiPriority w:val="99"/>
     <w:rsid w:val="00374E5F"/>
     <w:rPr>
@@ -19924,10 +19797,10 @@
       <w:spacing w:before="120" w:after="120"/>
     </w:pPr>
   </w:style>
-  <w:style w:type="paragraph" w:styleId="FootnoteText">
+  <w:style w:type="paragraph" w:styleId="Textonotapie">
     <w:name w:val="footnote text"/>
     <w:basedOn w:val="Normal"/>
-    <w:link w:val="FootnoteTextChar"/>
+    <w:link w:val="TextonotapieCar"/>
     <w:semiHidden/>
     <w:unhideWhenUsed/>
     <w:rsid w:val="00DC5177"/>
@@ -19935,10 +19808,10 @@
       <w:sz w:val="20"/>
     </w:rPr>
   </w:style>
-  <w:style w:type="character" w:customStyle="1" w:styleId="FootnoteTextChar">
-    <w:name w:val="Footnote Text Char"/>
-    <w:basedOn w:val="DefaultParagraphFont"/>
-    <w:link w:val="FootnoteText"/>
+  <w:style w:type="character" w:customStyle="1" w:styleId="TextonotapieCar">
+    <w:name w:val="Texto nota pie Car"/>
+    <w:basedOn w:val="Fuentedeprrafopredeter"/>
+    <w:link w:val="Textonotapie"/>
     <w:uiPriority w:val="99"/>
     <w:semiHidden/>
     <w:rsid w:val="00DC5177"/>
@@ -19948,9 +19821,9 @@
       <w:szCs w:val="20"/>
     </w:rPr>
   </w:style>
-  <w:style w:type="character" w:styleId="FootnoteReference">
+  <w:style w:type="character" w:styleId="Refdenotaalpie">
     <w:name w:val="footnote reference"/>
-    <w:basedOn w:val="DefaultParagraphFont"/>
+    <w:basedOn w:val="Fuentedeprrafopredeter"/>
     <w:semiHidden/>
     <w:unhideWhenUsed/>
     <w:rsid w:val="00DC5177"/>
@@ -19958,10 +19831,10 @@
       <w:vertAlign w:val="superscript"/>
     </w:rPr>
   </w:style>
-  <w:style w:type="paragraph" w:styleId="BodyTextIndent">
+  <w:style w:type="paragraph" w:styleId="Sangradetextonormal">
     <w:name w:val="Body Text Indent"/>
     <w:basedOn w:val="Normal"/>
-    <w:link w:val="BodyTextIndentChar"/>
+    <w:link w:val="SangradetextonormalCar"/>
     <w:rsid w:val="005968F0"/>
     <w:pPr>
       <w:numPr>
@@ -19976,10 +19849,10 @@
       <w:lang w:val="es-ES_tradnl"/>
     </w:rPr>
   </w:style>
-  <w:style w:type="character" w:customStyle="1" w:styleId="BodyTextIndentChar">
-    <w:name w:val="Body Text Indent Char"/>
-    <w:basedOn w:val="DefaultParagraphFont"/>
-    <w:link w:val="BodyTextIndent"/>
+  <w:style w:type="character" w:customStyle="1" w:styleId="SangradetextonormalCar">
+    <w:name w:val="Sangría de texto normal Car"/>
+    <w:basedOn w:val="Fuentedeprrafopredeter"/>
+    <w:link w:val="Sangradetextonormal"/>
     <w:rsid w:val="005968F0"/>
     <w:rPr>
       <w:rFonts w:ascii="Times New Roman" w:eastAsia="Times New Roman" w:hAnsi="Times New Roman" w:cs="Times New Roman"/>
@@ -19987,10 +19860,10 @@
       <w:lang w:val="es-ES_tradnl"/>
     </w:rPr>
   </w:style>
-  <w:style w:type="paragraph" w:styleId="BodyTextFirstIndent">
+  <w:style w:type="paragraph" w:styleId="Textoindependienteprimerasangra">
     <w:name w:val="Body Text First Indent"/>
-    <w:basedOn w:val="BodyText"/>
-    <w:link w:val="BodyTextFirstIndentChar"/>
+    <w:basedOn w:val="Textoindependiente"/>
+    <w:link w:val="TextoindependienteprimerasangraCar"/>
     <w:rsid w:val="005968F0"/>
     <w:pPr>
       <w:numPr>
@@ -20008,10 +19881,10 @@
       <w:lang w:val="es-ES_tradnl"/>
     </w:rPr>
   </w:style>
-  <w:style w:type="character" w:customStyle="1" w:styleId="BodyTextFirstIndentChar">
-    <w:name w:val="Body Text First Indent Char"/>
-    <w:basedOn w:val="BodyTextChar"/>
-    <w:link w:val="BodyTextFirstIndent"/>
+  <w:style w:type="character" w:customStyle="1" w:styleId="TextoindependienteprimerasangraCar">
+    <w:name w:val="Texto independiente primera sangría Car"/>
+    <w:basedOn w:val="TextoindependienteCar"/>
+    <w:link w:val="Textoindependienteprimerasangra"/>
     <w:rsid w:val="005968F0"/>
     <w:rPr>
       <w:rFonts w:ascii="Times New Roman" w:eastAsia="Times New Roman" w:hAnsi="Times New Roman" w:cs="Times New Roman"/>
@@ -20040,10 +19913,10 @@
       <w:lang w:val="es-ES_tradnl"/>
     </w:rPr>
   </w:style>
-  <w:style w:type="character" w:customStyle="1" w:styleId="Heading4Char">
-    <w:name w:val="Heading 4 Char"/>
-    <w:basedOn w:val="DefaultParagraphFont"/>
-    <w:link w:val="Heading4"/>
+  <w:style w:type="character" w:customStyle="1" w:styleId="Ttulo4Car">
+    <w:name w:val="Título 4 Car"/>
+    <w:basedOn w:val="Fuentedeprrafopredeter"/>
+    <w:link w:val="Ttulo4"/>
     <w:uiPriority w:val="9"/>
     <w:semiHidden/>
     <w:rsid w:val="002544BC"/>
@@ -20057,10 +19930,10 @@
       <w:szCs w:val="20"/>
     </w:rPr>
   </w:style>
-  <w:style w:type="character" w:customStyle="1" w:styleId="Heading7Char">
-    <w:name w:val="Heading 7 Char"/>
-    <w:basedOn w:val="DefaultParagraphFont"/>
-    <w:link w:val="Heading7"/>
+  <w:style w:type="character" w:customStyle="1" w:styleId="Ttulo7Car">
+    <w:name w:val="Título 7 Car"/>
+    <w:basedOn w:val="Fuentedeprrafopredeter"/>
+    <w:link w:val="Ttulo7"/>
     <w:uiPriority w:val="9"/>
     <w:semiHidden/>
     <w:rsid w:val="002544BC"/>
@@ -20072,10 +19945,10 @@
       <w:szCs w:val="20"/>
     </w:rPr>
   </w:style>
-  <w:style w:type="character" w:customStyle="1" w:styleId="Heading8Char">
-    <w:name w:val="Heading 8 Char"/>
-    <w:basedOn w:val="DefaultParagraphFont"/>
-    <w:link w:val="Heading8"/>
+  <w:style w:type="character" w:customStyle="1" w:styleId="Ttulo8Car">
+    <w:name w:val="Título 8 Car"/>
+    <w:basedOn w:val="Fuentedeprrafopredeter"/>
+    <w:link w:val="Ttulo8"/>
     <w:uiPriority w:val="9"/>
     <w:semiHidden/>
     <w:rsid w:val="002544BC"/>
@@ -20086,9 +19959,9 @@
       <w:szCs w:val="20"/>
     </w:rPr>
   </w:style>
-  <w:style w:type="table" w:styleId="TableGrid">
+  <w:style w:type="table" w:styleId="Tablaconcuadrcula">
     <w:name w:val="Table Grid"/>
-    <w:basedOn w:val="TableNormal"/>
+    <w:basedOn w:val="Tablanormal"/>
     <w:rsid w:val="00E11FF4"/>
     <w:pPr>
       <w:widowControl w:val="0"/>
@@ -20112,10 +19985,10 @@
       </w:tblBorders>
     </w:tblPr>
   </w:style>
-  <w:style w:type="paragraph" w:styleId="Title">
+  <w:style w:type="paragraph" w:styleId="Puesto">
     <w:name w:val="Title"/>
     <w:basedOn w:val="Normal"/>
-    <w:link w:val="TitleChar"/>
+    <w:link w:val="PuestoCar"/>
     <w:qFormat/>
     <w:rsid w:val="0059438D"/>
     <w:pPr>
@@ -20131,10 +20004,10 @@
       <w:smallCaps/>
     </w:rPr>
   </w:style>
-  <w:style w:type="character" w:customStyle="1" w:styleId="TitleChar">
-    <w:name w:val="Title Char"/>
-    <w:basedOn w:val="DefaultParagraphFont"/>
-    <w:link w:val="Title"/>
+  <w:style w:type="character" w:customStyle="1" w:styleId="PuestoCar">
+    <w:name w:val="Puesto Car"/>
+    <w:basedOn w:val="Fuentedeprrafopredeter"/>
+    <w:link w:val="Puesto"/>
     <w:rsid w:val="0059438D"/>
     <w:rPr>
       <w:rFonts w:ascii="Times New Roman" w:eastAsia="Times New Roman" w:hAnsi="Times New Roman" w:cs="Times New Roman"/>
@@ -20436,7 +20309,7 @@
 </file>
 
 <file path=customXml/itemProps1.xml><?xml version="1.0" encoding="utf-8"?>
-<ds:datastoreItem xmlns:ds="http://schemas.openxmlformats.org/officeDocument/2006/customXml" ds:itemID="{DCFDCA77-EFFD-4DC1-988D-14C848AD9BC8}">
+<ds:datastoreItem xmlns:ds="http://schemas.openxmlformats.org/officeDocument/2006/customXml" ds:itemID="{63610B52-5F47-403C-A523-B4A0DCCA1756}">
   <ds:schemaRefs>
     <ds:schemaRef ds:uri="http://schemas.openxmlformats.org/officeDocument/2006/bibliography"/>
   </ds:schemaRefs>
